--- a/doc/管理文档/wbs.docx
+++ b/doc/管理文档/wbs.docx
@@ -225,13 +225,37 @@
           <w:tcPr>
             <w:tcW w:w="993" w:type="dxa"/>
           </w:tcPr>
-          <w:p/>
+          <w:p>
+            <w:r>
+              <w:t>林英杰</w:t>
+            </w:r>
+          </w:p>
         </w:tc>
         <w:tc>
           <w:tcPr>
             <w:tcW w:w="808" w:type="dxa"/>
           </w:tcPr>
-          <w:p/>
+          <w:p>
+            <w:pPr>
+              <w:rPr>
+                <w:rFonts w:hint="eastAsia"/>
+                <w:lang w:eastAsia="zh-CN"/>
+              </w:rPr>
+            </w:pPr>
+            <w:r>
+              <w:rPr>
+                <w:lang w:eastAsia="zh-CN"/>
+              </w:rPr>
+              <w:t>6</w:t>
+            </w:r>
+            <w:r>
+              <w:rPr>
+                <w:rFonts w:hint="eastAsia"/>
+                <w:lang w:eastAsia="zh-CN"/>
+              </w:rPr>
+              <w:t>/6</w:t>
+            </w:r>
+          </w:p>
         </w:tc>
       </w:tr>
       <w:tr>
@@ -276,13 +300,31 @@
           <w:tcPr>
             <w:tcW w:w="993" w:type="dxa"/>
           </w:tcPr>
-          <w:p/>
+          <w:p>
+            <w:r>
+              <w:t>林英杰</w:t>
+            </w:r>
+          </w:p>
         </w:tc>
         <w:tc>
           <w:tcPr>
             <w:tcW w:w="808" w:type="dxa"/>
           </w:tcPr>
-          <w:p/>
+          <w:p>
+            <w:pPr>
+              <w:rPr>
+                <w:rFonts w:hint="eastAsia"/>
+                <w:lang w:eastAsia="zh-CN"/>
+              </w:rPr>
+            </w:pPr>
+            <w:r>
+              <w:rPr>
+                <w:rFonts w:hint="eastAsia"/>
+                <w:lang w:eastAsia="zh-CN"/>
+              </w:rPr>
+              <w:t>6/16</w:t>
+            </w:r>
+          </w:p>
         </w:tc>
       </w:tr>
       <w:tr>
@@ -332,13 +374,31 @@
           <w:tcPr>
             <w:tcW w:w="993" w:type="dxa"/>
           </w:tcPr>
-          <w:p/>
+          <w:p>
+            <w:r>
+              <w:t>林英杰</w:t>
+            </w:r>
+          </w:p>
         </w:tc>
         <w:tc>
           <w:tcPr>
             <w:tcW w:w="808" w:type="dxa"/>
           </w:tcPr>
-          <w:p/>
+          <w:p>
+            <w:pPr>
+              <w:rPr>
+                <w:rFonts w:hint="eastAsia"/>
+                <w:lang w:eastAsia="zh-CN"/>
+              </w:rPr>
+            </w:pPr>
+            <w:r>
+              <w:rPr>
+                <w:rFonts w:hint="eastAsia"/>
+                <w:lang w:eastAsia="zh-CN"/>
+              </w:rPr>
+              <w:t>7/2</w:t>
+            </w:r>
+          </w:p>
         </w:tc>
       </w:tr>
       <w:tr>
@@ -383,13 +443,31 @@
           <w:tcPr>
             <w:tcW w:w="993" w:type="dxa"/>
           </w:tcPr>
-          <w:p/>
+          <w:p>
+            <w:r>
+              <w:t>覃伟达</w:t>
+            </w:r>
+          </w:p>
         </w:tc>
         <w:tc>
           <w:tcPr>
             <w:tcW w:w="808" w:type="dxa"/>
           </w:tcPr>
-          <w:p/>
+          <w:p>
+            <w:pPr>
+              <w:rPr>
+                <w:rFonts w:hint="eastAsia"/>
+                <w:lang w:eastAsia="zh-CN"/>
+              </w:rPr>
+            </w:pPr>
+            <w:r>
+              <w:rPr>
+                <w:rFonts w:hint="eastAsia"/>
+                <w:lang w:eastAsia="zh-CN"/>
+              </w:rPr>
+              <w:t>6/10</w:t>
+            </w:r>
+          </w:p>
         </w:tc>
       </w:tr>
       <w:tr>
@@ -406,12 +484,17 @@
             <w:gridSpan w:val="2"/>
           </w:tcPr>
           <w:p>
-            <w:r>
-              <w:rPr>
-                <w:rFonts w:hint="eastAsia"/>
-                <w:lang w:eastAsia="zh-CN"/>
-              </w:rPr>
-              <w:t>攀爬</w:t>
+            <w:pPr>
+              <w:rPr>
+                <w:lang w:eastAsia="zh-CN"/>
+              </w:rPr>
+            </w:pPr>
+            <w:r>
+              <w:rPr>
+                <w:rFonts w:hint="eastAsia"/>
+                <w:lang w:eastAsia="zh-CN"/>
+              </w:rPr>
+              <w:t>用户视角移动</w:t>
             </w:r>
           </w:p>
         </w:tc>
@@ -434,40 +517,78 @@
           <w:tcPr>
             <w:tcW w:w="993" w:type="dxa"/>
           </w:tcPr>
-          <w:p/>
+          <w:p>
+            <w:r>
+              <w:t>林英杰</w:t>
+            </w:r>
+          </w:p>
         </w:tc>
         <w:tc>
           <w:tcPr>
             <w:tcW w:w="808" w:type="dxa"/>
           </w:tcPr>
-          <w:p/>
+          <w:p>
+            <w:pPr>
+              <w:rPr>
+                <w:rFonts w:hint="eastAsia"/>
+                <w:lang w:eastAsia="zh-CN"/>
+              </w:rPr>
+            </w:pPr>
+            <w:r>
+              <w:rPr>
+                <w:rFonts w:hint="eastAsia"/>
+                <w:lang w:eastAsia="zh-CN"/>
+              </w:rPr>
+              <w:t>6/6</w:t>
+            </w:r>
+          </w:p>
         </w:tc>
       </w:tr>
       <w:tr>
+        <w:trPr>
+          <w:trHeight w:val="87"/>
+        </w:trPr>
         <w:tc>
           <w:tcPr>
             <w:tcW w:w="1405" w:type="dxa"/>
-            <w:vMerge/>
-          </w:tcPr>
-          <w:p/>
-        </w:tc>
-        <w:tc>
-          <w:tcPr>
-            <w:tcW w:w="4686" w:type="dxa"/>
-            <w:gridSpan w:val="2"/>
-          </w:tcPr>
-          <w:p>
-            <w:pPr>
-              <w:rPr>
-                <w:lang w:eastAsia="zh-CN"/>
-              </w:rPr>
-            </w:pPr>
-            <w:r>
-              <w:rPr>
-                <w:rFonts w:hint="eastAsia"/>
-                <w:lang w:eastAsia="zh-CN"/>
-              </w:rPr>
-              <w:t>下滑</w:t>
+            <w:vMerge w:val="restart"/>
+          </w:tcPr>
+          <w:p>
+            <w:r>
+              <w:rPr>
+                <w:rFonts w:hint="eastAsia"/>
+                <w:lang w:eastAsia="zh-CN"/>
+              </w:rPr>
+              <w:t>场景交互</w:t>
+            </w:r>
+          </w:p>
+        </w:tc>
+        <w:tc>
+          <w:tcPr>
+            <w:tcW w:w="1152" w:type="dxa"/>
+            <w:vMerge w:val="restart"/>
+          </w:tcPr>
+          <w:p>
+            <w:r>
+              <w:rPr>
+                <w:rFonts w:hint="eastAsia"/>
+                <w:lang w:eastAsia="zh-CN"/>
+              </w:rPr>
+              <w:t>关卡一</w:t>
+            </w:r>
+          </w:p>
+        </w:tc>
+        <w:tc>
+          <w:tcPr>
+            <w:tcW w:w="3534" w:type="dxa"/>
+          </w:tcPr>
+          <w:p>
+            <w:r>
+              <w:rPr>
+                <w:rFonts w:hint="eastAsia"/>
+                <w:lang w:eastAsia="zh-CN"/>
+              </w:rPr>
+              <w:t>石柱倒下</w:t>
             </w:r>
           </w:p>
         </w:tc>
@@ -490,40 +611,79 @@
           <w:tcPr>
             <w:tcW w:w="993" w:type="dxa"/>
           </w:tcPr>
-          <w:p/>
+          <w:p>
+            <w:r>
+              <w:t>覃伟达</w:t>
+            </w:r>
+          </w:p>
         </w:tc>
         <w:tc>
           <w:tcPr>
             <w:tcW w:w="808" w:type="dxa"/>
           </w:tcPr>
-          <w:p/>
+          <w:p>
+            <w:pPr>
+              <w:rPr>
+                <w:rFonts w:hint="eastAsia"/>
+                <w:lang w:eastAsia="zh-CN"/>
+              </w:rPr>
+            </w:pPr>
+            <w:r>
+              <w:rPr>
+                <w:rFonts w:hint="eastAsia"/>
+                <w:lang w:eastAsia="zh-CN"/>
+              </w:rPr>
+              <w:t>6/6</w:t>
+            </w:r>
+          </w:p>
         </w:tc>
       </w:tr>
       <w:tr>
+        <w:trPr>
+          <w:trHeight w:val="87"/>
+        </w:trPr>
         <w:tc>
           <w:tcPr>
             <w:tcW w:w="1405" w:type="dxa"/>
             <w:vMerge/>
           </w:tcPr>
-          <w:p/>
-        </w:tc>
-        <w:tc>
-          <w:tcPr>
-            <w:tcW w:w="4686" w:type="dxa"/>
-            <w:gridSpan w:val="2"/>
-          </w:tcPr>
-          <w:p>
-            <w:pPr>
-              <w:rPr>
-                <w:lang w:eastAsia="zh-CN"/>
-              </w:rPr>
-            </w:pPr>
-            <w:r>
-              <w:rPr>
-                <w:rFonts w:hint="eastAsia"/>
-                <w:lang w:eastAsia="zh-CN"/>
-              </w:rPr>
-              <w:t>用户视角移动</w:t>
+          <w:p>
+            <w:pPr>
+              <w:rPr>
+                <w:lang w:eastAsia="zh-CN"/>
+              </w:rPr>
+            </w:pPr>
+          </w:p>
+        </w:tc>
+        <w:tc>
+          <w:tcPr>
+            <w:tcW w:w="1152" w:type="dxa"/>
+            <w:vMerge/>
+          </w:tcPr>
+          <w:p>
+            <w:pPr>
+              <w:rPr>
+                <w:lang w:eastAsia="zh-CN"/>
+              </w:rPr>
+            </w:pPr>
+          </w:p>
+        </w:tc>
+        <w:tc>
+          <w:tcPr>
+            <w:tcW w:w="3534" w:type="dxa"/>
+          </w:tcPr>
+          <w:p>
+            <w:pPr>
+              <w:rPr>
+                <w:lang w:eastAsia="zh-CN"/>
+              </w:rPr>
+            </w:pPr>
+            <w:r>
+              <w:rPr>
+                <w:rFonts w:hint="eastAsia"/>
+                <w:lang w:eastAsia="zh-CN"/>
+              </w:rPr>
+              <w:t>碰到倒下的石柱，失败</w:t>
             </w:r>
           </w:p>
         </w:tc>
@@ -539,6 +699,9 @@
                 <w:numId w:val="3"/>
               </w:numPr>
               <w:ind w:firstLineChars="0"/>
+              <w:rPr>
+                <w:lang w:eastAsia="zh-CN"/>
+              </w:rPr>
             </w:pPr>
           </w:p>
         </w:tc>
@@ -546,47 +709,62 @@
           <w:tcPr>
             <w:tcW w:w="993" w:type="dxa"/>
           </w:tcPr>
-          <w:p/>
+          <w:p>
+            <w:pPr>
+              <w:rPr>
+                <w:lang w:eastAsia="zh-CN"/>
+              </w:rPr>
+            </w:pPr>
+            <w:r>
+              <w:t>覃伟达</w:t>
+            </w:r>
+          </w:p>
         </w:tc>
         <w:tc>
           <w:tcPr>
             <w:tcW w:w="808" w:type="dxa"/>
           </w:tcPr>
-          <w:p/>
+          <w:p>
+            <w:pPr>
+              <w:rPr>
+                <w:lang w:eastAsia="zh-CN"/>
+              </w:rPr>
+            </w:pPr>
+            <w:r>
+              <w:rPr>
+                <w:rFonts w:hint="eastAsia"/>
+                <w:lang w:eastAsia="zh-CN"/>
+              </w:rPr>
+              <w:t>6/7</w:t>
+            </w:r>
+          </w:p>
         </w:tc>
       </w:tr>
       <w:tr>
-        <w:trPr>
-          <w:trHeight w:val="87"/>
-        </w:trPr>
         <w:tc>
           <w:tcPr>
             <w:tcW w:w="1405" w:type="dxa"/>
-            <w:vMerge w:val="restart"/>
-          </w:tcPr>
-          <w:p>
-            <w:r>
-              <w:rPr>
-                <w:rFonts w:hint="eastAsia"/>
-                <w:lang w:eastAsia="zh-CN"/>
-              </w:rPr>
-              <w:t>场景交互</w:t>
-            </w:r>
+            <w:vMerge/>
+          </w:tcPr>
+          <w:p>
+            <w:pPr>
+              <w:rPr>
+                <w:lang w:eastAsia="zh-CN"/>
+              </w:rPr>
+            </w:pPr>
           </w:p>
         </w:tc>
         <w:tc>
           <w:tcPr>
             <w:tcW w:w="1152" w:type="dxa"/>
-            <w:vMerge w:val="restart"/>
-          </w:tcPr>
-          <w:p>
-            <w:r>
-              <w:rPr>
-                <w:rFonts w:hint="eastAsia"/>
-                <w:lang w:eastAsia="zh-CN"/>
-              </w:rPr>
-              <w:t>关卡一</w:t>
-            </w:r>
+            <w:vMerge/>
+          </w:tcPr>
+          <w:p>
+            <w:pPr>
+              <w:rPr>
+                <w:lang w:eastAsia="zh-CN"/>
+              </w:rPr>
+            </w:pPr>
           </w:p>
         </w:tc>
         <w:tc>
@@ -594,12 +772,24 @@
             <w:tcW w:w="3534" w:type="dxa"/>
           </w:tcPr>
           <w:p>
-            <w:r>
-              <w:rPr>
-                <w:rFonts w:hint="eastAsia"/>
-                <w:lang w:eastAsia="zh-CN"/>
-              </w:rPr>
-              <w:t>石柱倒下</w:t>
+            <w:pPr>
+              <w:rPr>
+                <w:lang w:eastAsia="zh-CN"/>
+              </w:rPr>
+            </w:pPr>
+            <w:r>
+              <w:rPr>
+                <w:rFonts w:hint="eastAsia"/>
+                <w:lang w:eastAsia="zh-CN"/>
+              </w:rPr>
+              <w:t>浮石破碎</w:t>
+            </w:r>
+            <w:r>
+              <w:rPr>
+                <w:rFonts w:hint="eastAsia"/>
+                <w:lang w:eastAsia="zh-CN"/>
+              </w:rPr>
+              <w:t>，有可能失败</w:t>
             </w:r>
           </w:p>
         </w:tc>
@@ -615,6 +805,9 @@
                 <w:numId w:val="3"/>
               </w:numPr>
               <w:ind w:firstLineChars="0"/>
+              <w:rPr>
+                <w:lang w:eastAsia="zh-CN"/>
+              </w:rPr>
             </w:pPr>
           </w:p>
         </w:tc>
@@ -622,19 +815,38 @@
           <w:tcPr>
             <w:tcW w:w="993" w:type="dxa"/>
           </w:tcPr>
-          <w:p/>
+          <w:p>
+            <w:pPr>
+              <w:rPr>
+                <w:lang w:eastAsia="zh-CN"/>
+              </w:rPr>
+            </w:pPr>
+            <w:r>
+              <w:t>覃伟达</w:t>
+            </w:r>
+          </w:p>
         </w:tc>
         <w:tc>
           <w:tcPr>
             <w:tcW w:w="808" w:type="dxa"/>
           </w:tcPr>
-          <w:p/>
+          <w:p>
+            <w:pPr>
+              <w:rPr>
+                <w:lang w:eastAsia="zh-CN"/>
+              </w:rPr>
+            </w:pPr>
+            <w:r>
+              <w:rPr>
+                <w:rFonts w:hint="eastAsia"/>
+                <w:lang w:eastAsia="zh-CN"/>
+              </w:rPr>
+              <w:t>6/7</w:t>
+            </w:r>
+          </w:p>
         </w:tc>
       </w:tr>
       <w:tr>
-        <w:trPr>
-          <w:trHeight w:val="87"/>
-        </w:trPr>
         <w:tc>
           <w:tcPr>
             <w:tcW w:w="1405" w:type="dxa"/>
@@ -676,7 +888,7 @@
                 <w:rFonts w:hint="eastAsia"/>
                 <w:lang w:eastAsia="zh-CN"/>
               </w:rPr>
-              <w:t>碰到倒下的石柱，失败</w:t>
+              <w:t>掉下悬崖，失败</w:t>
             </w:r>
           </w:p>
         </w:tc>
@@ -692,9 +904,6 @@
                 <w:numId w:val="3"/>
               </w:numPr>
               <w:ind w:firstLineChars="0"/>
-              <w:rPr>
-                <w:lang w:eastAsia="zh-CN"/>
-              </w:rPr>
             </w:pPr>
           </w:p>
         </w:tc>
@@ -703,11 +912,9 @@
             <w:tcW w:w="993" w:type="dxa"/>
           </w:tcPr>
           <w:p>
-            <w:pPr>
-              <w:rPr>
-                <w:lang w:eastAsia="zh-CN"/>
-              </w:rPr>
-            </w:pPr>
+            <w:r>
+              <w:t>覃伟达</w:t>
+            </w:r>
           </w:p>
         </w:tc>
         <w:tc>
@@ -717,9 +924,17 @@
           <w:p>
             <w:pPr>
               <w:rPr>
-                <w:lang w:eastAsia="zh-CN"/>
-              </w:rPr>
-            </w:pPr>
+                <w:rFonts w:hint="eastAsia"/>
+                <w:lang w:eastAsia="zh-CN"/>
+              </w:rPr>
+            </w:pPr>
+            <w:r>
+              <w:rPr>
+                <w:rFonts w:hint="eastAsia"/>
+                <w:lang w:eastAsia="zh-CN"/>
+              </w:rPr>
+              <w:t>6/8</w:t>
+            </w:r>
           </w:p>
         </w:tc>
       </w:tr>
@@ -729,25 +944,20 @@
             <w:tcW w:w="1405" w:type="dxa"/>
             <w:vMerge/>
           </w:tcPr>
-          <w:p>
-            <w:pPr>
-              <w:rPr>
-                <w:lang w:eastAsia="zh-CN"/>
-              </w:rPr>
-            </w:pPr>
-          </w:p>
+          <w:p/>
         </w:tc>
         <w:tc>
           <w:tcPr>
             <w:tcW w:w="1152" w:type="dxa"/>
-            <w:vMerge/>
-          </w:tcPr>
-          <w:p>
-            <w:pPr>
-              <w:rPr>
-                <w:lang w:eastAsia="zh-CN"/>
-              </w:rPr>
-            </w:pPr>
+          </w:tcPr>
+          <w:p>
+            <w:r>
+              <w:rPr>
+                <w:rFonts w:hint="eastAsia"/>
+                <w:lang w:eastAsia="zh-CN"/>
+              </w:rPr>
+              <w:t>关卡二</w:t>
+            </w:r>
           </w:p>
         </w:tc>
         <w:tc>
@@ -755,24 +965,12 @@
             <w:tcW w:w="3534" w:type="dxa"/>
           </w:tcPr>
           <w:p>
-            <w:pPr>
-              <w:rPr>
-                <w:lang w:eastAsia="zh-CN"/>
-              </w:rPr>
-            </w:pPr>
-            <w:r>
-              <w:rPr>
-                <w:rFonts w:hint="eastAsia"/>
-                <w:lang w:eastAsia="zh-CN"/>
-              </w:rPr>
-              <w:t>浮石破碎</w:t>
-            </w:r>
-            <w:r>
-              <w:rPr>
-                <w:rFonts w:hint="eastAsia"/>
-                <w:lang w:eastAsia="zh-CN"/>
-              </w:rPr>
-              <w:t>，有可能失败</w:t>
+            <w:r>
+              <w:rPr>
+                <w:rFonts w:hint="eastAsia"/>
+                <w:lang w:eastAsia="zh-CN"/>
+              </w:rPr>
+              <w:t>碰到障碍，失败</w:t>
             </w:r>
           </w:p>
         </w:tc>
@@ -788,9 +986,6 @@
                 <w:numId w:val="3"/>
               </w:numPr>
               <w:ind w:firstLineChars="0"/>
-              <w:rPr>
-                <w:lang w:eastAsia="zh-CN"/>
-              </w:rPr>
             </w:pPr>
           </w:p>
         </w:tc>
@@ -799,11 +994,9 @@
             <w:tcW w:w="993" w:type="dxa"/>
           </w:tcPr>
           <w:p>
-            <w:pPr>
-              <w:rPr>
-                <w:lang w:eastAsia="zh-CN"/>
-              </w:rPr>
-            </w:pPr>
+            <w:r>
+              <w:t>王渊</w:t>
+            </w:r>
           </w:p>
         </w:tc>
         <w:tc>
@@ -813,9 +1006,17 @@
           <w:p>
             <w:pPr>
               <w:rPr>
-                <w:lang w:eastAsia="zh-CN"/>
-              </w:rPr>
-            </w:pPr>
+                <w:rFonts w:hint="eastAsia"/>
+                <w:lang w:eastAsia="zh-CN"/>
+              </w:rPr>
+            </w:pPr>
+            <w:r>
+              <w:rPr>
+                <w:rFonts w:hint="eastAsia"/>
+                <w:lang w:eastAsia="zh-CN"/>
+              </w:rPr>
+              <w:t>7/2</w:t>
+            </w:r>
           </w:p>
         </w:tc>
       </w:tr>
@@ -823,45 +1024,60 @@
         <w:tc>
           <w:tcPr>
             <w:tcW w:w="1405" w:type="dxa"/>
-            <w:vMerge/>
-          </w:tcPr>
-          <w:p>
-            <w:pPr>
-              <w:rPr>
-                <w:lang w:eastAsia="zh-CN"/>
-              </w:rPr>
-            </w:pPr>
-          </w:p>
-        </w:tc>
-        <w:tc>
-          <w:tcPr>
-            <w:tcW w:w="1152" w:type="dxa"/>
-            <w:vMerge/>
-          </w:tcPr>
-          <w:p>
-            <w:pPr>
-              <w:rPr>
-                <w:lang w:eastAsia="zh-CN"/>
-              </w:rPr>
-            </w:pPr>
-          </w:p>
-        </w:tc>
-        <w:tc>
-          <w:tcPr>
-            <w:tcW w:w="3534" w:type="dxa"/>
-          </w:tcPr>
-          <w:p>
-            <w:pPr>
-              <w:rPr>
-                <w:lang w:eastAsia="zh-CN"/>
-              </w:rPr>
-            </w:pPr>
-            <w:r>
-              <w:rPr>
-                <w:rFonts w:hint="eastAsia"/>
-                <w:lang w:eastAsia="zh-CN"/>
-              </w:rPr>
-              <w:t>掉下悬崖，失败</w:t>
+            <w:vMerge w:val="restart"/>
+          </w:tcPr>
+          <w:p>
+            <w:pPr>
+              <w:rPr>
+                <w:lang w:eastAsia="zh-CN"/>
+              </w:rPr>
+            </w:pPr>
+            <w:r>
+              <w:rPr>
+                <w:rFonts w:hint="eastAsia"/>
+                <w:lang w:eastAsia="zh-CN"/>
+              </w:rPr>
+              <w:t>G</w:t>
+            </w:r>
+            <w:r>
+              <w:rPr>
+                <w:lang w:eastAsia="zh-CN"/>
+              </w:rPr>
+              <w:t>UI</w:t>
+            </w:r>
+          </w:p>
+        </w:tc>
+        <w:tc>
+          <w:tcPr>
+            <w:tcW w:w="4686" w:type="dxa"/>
+            <w:gridSpan w:val="2"/>
+          </w:tcPr>
+          <w:p>
+            <w:pPr>
+              <w:rPr>
+                <w:lang w:eastAsia="zh-CN"/>
+              </w:rPr>
+            </w:pPr>
+            <w:r>
+              <w:rPr>
+                <w:rFonts w:hint="eastAsia"/>
+                <w:lang w:eastAsia="zh-CN"/>
+              </w:rPr>
+              <w:t>开始游戏，进入第一</w:t>
+            </w:r>
+            <w:r>
+              <w:rPr>
+                <w:rFonts w:hint="eastAsia"/>
+                <w:lang w:eastAsia="zh-CN"/>
+              </w:rPr>
+              <w:t>章</w:t>
+            </w:r>
+            <w:r>
+              <w:rPr>
+                <w:rFonts w:hint="eastAsia"/>
+                <w:lang w:eastAsia="zh-CN"/>
+              </w:rPr>
+              <w:t>起点</w:t>
             </w:r>
           </w:p>
         </w:tc>
@@ -877,6 +1093,9 @@
                 <w:numId w:val="3"/>
               </w:numPr>
               <w:ind w:firstLineChars="0"/>
+              <w:rPr>
+                <w:lang w:eastAsia="zh-CN"/>
+              </w:rPr>
             </w:pPr>
           </w:p>
         </w:tc>
@@ -884,13 +1103,38 @@
           <w:tcPr>
             <w:tcW w:w="993" w:type="dxa"/>
           </w:tcPr>
-          <w:p/>
+          <w:p>
+            <w:pPr>
+              <w:rPr>
+                <w:lang w:eastAsia="zh-CN"/>
+              </w:rPr>
+            </w:pPr>
+            <w:r>
+              <w:rPr>
+                <w:lang w:eastAsia="zh-CN"/>
+              </w:rPr>
+              <w:t>符王朝</w:t>
+            </w:r>
+          </w:p>
         </w:tc>
         <w:tc>
           <w:tcPr>
             <w:tcW w:w="808" w:type="dxa"/>
           </w:tcPr>
-          <w:p/>
+          <w:p>
+            <w:pPr>
+              <w:rPr>
+                <w:lang w:eastAsia="zh-CN"/>
+              </w:rPr>
+            </w:pPr>
+            <w:r>
+              <w:rPr>
+                <w:rFonts w:hint="eastAsia"/>
+                <w:lang w:eastAsia="zh-CN"/>
+              </w:rPr>
+              <w:t>7/2</w:t>
+            </w:r>
+          </w:p>
         </w:tc>
       </w:tr>
       <w:tr>
@@ -899,7 +1143,13 @@
             <w:tcW w:w="1405" w:type="dxa"/>
             <w:vMerge/>
           </w:tcPr>
-          <w:p/>
+          <w:p>
+            <w:pPr>
+              <w:rPr>
+                <w:lang w:eastAsia="zh-CN"/>
+              </w:rPr>
+            </w:pPr>
+          </w:p>
         </w:tc>
         <w:tc>
           <w:tcPr>
@@ -907,12 +1157,17 @@
             <w:vMerge w:val="restart"/>
           </w:tcPr>
           <w:p>
-            <w:r>
-              <w:rPr>
-                <w:rFonts w:hint="eastAsia"/>
-                <w:lang w:eastAsia="zh-CN"/>
-              </w:rPr>
-              <w:t>关卡二</w:t>
+            <w:pPr>
+              <w:rPr>
+                <w:lang w:eastAsia="zh-CN"/>
+              </w:rPr>
+            </w:pPr>
+            <w:r>
+              <w:rPr>
+                <w:rFonts w:hint="eastAsia"/>
+                <w:lang w:eastAsia="zh-CN"/>
+              </w:rPr>
+              <w:t>设置</w:t>
             </w:r>
           </w:p>
         </w:tc>
@@ -926,7 +1181,7 @@
                 <w:rFonts w:hint="eastAsia"/>
                 <w:lang w:eastAsia="zh-CN"/>
               </w:rPr>
-              <w:t>碰到障碍，失败</w:t>
+              <w:t>音量设置</w:t>
             </w:r>
           </w:p>
         </w:tc>
@@ -949,13 +1204,34 @@
           <w:tcPr>
             <w:tcW w:w="993" w:type="dxa"/>
           </w:tcPr>
-          <w:p/>
+          <w:p>
+            <w:r>
+              <w:rPr>
+                <w:lang w:eastAsia="zh-CN"/>
+              </w:rPr>
+              <w:t>符王朝</w:t>
+            </w:r>
+          </w:p>
         </w:tc>
         <w:tc>
           <w:tcPr>
             <w:tcW w:w="808" w:type="dxa"/>
           </w:tcPr>
-          <w:p/>
+          <w:p>
+            <w:pPr>
+              <w:rPr>
+                <w:rFonts w:hint="eastAsia"/>
+                <w:lang w:eastAsia="zh-CN"/>
+              </w:rPr>
+            </w:pPr>
+            <w:r>
+              <w:rPr>
+                <w:rFonts w:hint="eastAsia"/>
+                <w:lang w:eastAsia="zh-CN"/>
+              </w:rPr>
+              <w:t>7/2</w:t>
+            </w:r>
+          </w:p>
         </w:tc>
       </w:tr>
       <w:tr>
@@ -964,7 +1240,13 @@
             <w:tcW w:w="1405" w:type="dxa"/>
             <w:vMerge/>
           </w:tcPr>
-          <w:p/>
+          <w:p>
+            <w:pPr>
+              <w:rPr>
+                <w:lang w:eastAsia="zh-CN"/>
+              </w:rPr>
+            </w:pPr>
+          </w:p>
         </w:tc>
         <w:tc>
           <w:tcPr>
@@ -984,17 +1266,12 @@
             <w:tcW w:w="3534" w:type="dxa"/>
           </w:tcPr>
           <w:p>
-            <w:pPr>
-              <w:rPr>
-                <w:lang w:eastAsia="zh-CN"/>
-              </w:rPr>
-            </w:pPr>
-            <w:r>
-              <w:rPr>
-                <w:rFonts w:hint="eastAsia"/>
-                <w:lang w:eastAsia="zh-CN"/>
-              </w:rPr>
-              <w:t>掉落深处，失败</w:t>
+            <w:r>
+              <w:rPr>
+                <w:rFonts w:hint="eastAsia"/>
+                <w:lang w:eastAsia="zh-CN"/>
+              </w:rPr>
+              <w:t>键位设置</w:t>
             </w:r>
           </w:p>
         </w:tc>
@@ -1017,13 +1294,34 @@
           <w:tcPr>
             <w:tcW w:w="993" w:type="dxa"/>
           </w:tcPr>
-          <w:p/>
+          <w:p>
+            <w:r>
+              <w:rPr>
+                <w:lang w:eastAsia="zh-CN"/>
+              </w:rPr>
+              <w:t>符王朝</w:t>
+            </w:r>
+          </w:p>
         </w:tc>
         <w:tc>
           <w:tcPr>
             <w:tcW w:w="808" w:type="dxa"/>
           </w:tcPr>
-          <w:p/>
+          <w:p>
+            <w:pPr>
+              <w:rPr>
+                <w:rFonts w:hint="eastAsia"/>
+                <w:lang w:eastAsia="zh-CN"/>
+              </w:rPr>
+            </w:pPr>
+            <w:r>
+              <w:rPr>
+                <w:rFonts w:hint="eastAsia"/>
+                <w:lang w:eastAsia="zh-CN"/>
+              </w:rPr>
+              <w:t>7/3</w:t>
+            </w:r>
+          </w:p>
         </w:tc>
       </w:tr>
       <w:tr>
@@ -1032,44 +1330,31 @@
             <w:tcW w:w="1405" w:type="dxa"/>
             <w:vMerge/>
           </w:tcPr>
-          <w:p/>
-        </w:tc>
-        <w:tc>
-          <w:tcPr>
-            <w:tcW w:w="1152" w:type="dxa"/>
-            <w:vMerge w:val="restart"/>
-          </w:tcPr>
-          <w:p>
-            <w:pPr>
-              <w:rPr>
-                <w:lang w:eastAsia="zh-CN"/>
-              </w:rPr>
-            </w:pPr>
-            <w:r>
-              <w:rPr>
-                <w:rFonts w:hint="eastAsia"/>
-                <w:lang w:eastAsia="zh-CN"/>
-              </w:rPr>
-              <w:t>关卡三</w:t>
-            </w:r>
-          </w:p>
-        </w:tc>
-        <w:tc>
-          <w:tcPr>
-            <w:tcW w:w="3534" w:type="dxa"/>
-          </w:tcPr>
-          <w:p>
-            <w:pPr>
-              <w:rPr>
-                <w:lang w:eastAsia="zh-CN"/>
-              </w:rPr>
-            </w:pPr>
-            <w:r>
-              <w:rPr>
-                <w:rFonts w:hint="eastAsia"/>
-                <w:lang w:eastAsia="zh-CN"/>
-              </w:rPr>
-              <w:t>弹力花</w:t>
+          <w:p>
+            <w:pPr>
+              <w:rPr>
+                <w:lang w:eastAsia="zh-CN"/>
+              </w:rPr>
+            </w:pPr>
+          </w:p>
+        </w:tc>
+        <w:tc>
+          <w:tcPr>
+            <w:tcW w:w="4686" w:type="dxa"/>
+            <w:gridSpan w:val="2"/>
+          </w:tcPr>
+          <w:p>
+            <w:pPr>
+              <w:rPr>
+                <w:lang w:eastAsia="zh-CN"/>
+              </w:rPr>
+            </w:pPr>
+            <w:r>
+              <w:rPr>
+                <w:rFonts w:hint="eastAsia"/>
+                <w:lang w:eastAsia="zh-CN"/>
+              </w:rPr>
+              <w:t>继续游戏，上次的存档点</w:t>
             </w:r>
           </w:p>
         </w:tc>
@@ -1085,6 +1370,9 @@
                 <w:numId w:val="3"/>
               </w:numPr>
               <w:ind w:firstLineChars="0"/>
+              <w:rPr>
+                <w:lang w:eastAsia="zh-CN"/>
+              </w:rPr>
             </w:pPr>
           </w:p>
         </w:tc>
@@ -1092,13 +1380,38 @@
           <w:tcPr>
             <w:tcW w:w="993" w:type="dxa"/>
           </w:tcPr>
-          <w:p/>
+          <w:p>
+            <w:pPr>
+              <w:rPr>
+                <w:lang w:eastAsia="zh-CN"/>
+              </w:rPr>
+            </w:pPr>
+            <w:r>
+              <w:rPr>
+                <w:lang w:eastAsia="zh-CN"/>
+              </w:rPr>
+              <w:t>符王朝</w:t>
+            </w:r>
+          </w:p>
         </w:tc>
         <w:tc>
           <w:tcPr>
             <w:tcW w:w="808" w:type="dxa"/>
           </w:tcPr>
-          <w:p/>
+          <w:p>
+            <w:pPr>
+              <w:rPr>
+                <w:lang w:eastAsia="zh-CN"/>
+              </w:rPr>
+            </w:pPr>
+            <w:r>
+              <w:rPr>
+                <w:rFonts w:hint="eastAsia"/>
+                <w:lang w:eastAsia="zh-CN"/>
+              </w:rPr>
+              <w:t>7/3</w:t>
+            </w:r>
+          </w:p>
         </w:tc>
       </w:tr>
       <w:tr>
@@ -1107,37 +1420,26 @@
             <w:tcW w:w="1405" w:type="dxa"/>
             <w:vMerge/>
           </w:tcPr>
-          <w:p/>
-        </w:tc>
-        <w:tc>
-          <w:tcPr>
-            <w:tcW w:w="1152" w:type="dxa"/>
-            <w:vMerge/>
-          </w:tcPr>
-          <w:p>
-            <w:pPr>
-              <w:rPr>
-                <w:lang w:eastAsia="zh-CN"/>
-              </w:rPr>
-            </w:pPr>
-          </w:p>
-        </w:tc>
-        <w:tc>
-          <w:tcPr>
-            <w:tcW w:w="3534" w:type="dxa"/>
-          </w:tcPr>
-          <w:p>
-            <w:pPr>
-              <w:rPr>
-                <w:lang w:eastAsia="zh-CN"/>
-              </w:rPr>
-            </w:pPr>
-            <w:r>
-              <w:rPr>
-                <w:rFonts w:hint="eastAsia"/>
-                <w:lang w:eastAsia="zh-CN"/>
-              </w:rPr>
-              <w:t>随机掉落的石块</w:t>
+          <w:p>
+            <w:pPr>
+              <w:rPr>
+                <w:lang w:eastAsia="zh-CN"/>
+              </w:rPr>
+            </w:pPr>
+          </w:p>
+        </w:tc>
+        <w:tc>
+          <w:tcPr>
+            <w:tcW w:w="4686" w:type="dxa"/>
+            <w:gridSpan w:val="2"/>
+          </w:tcPr>
+          <w:p>
+            <w:r>
+              <w:rPr>
+                <w:rFonts w:hint="eastAsia"/>
+                <w:lang w:eastAsia="zh-CN"/>
+              </w:rPr>
+              <w:t>退出游戏</w:t>
             </w:r>
           </w:p>
         </w:tc>
@@ -1160,40 +1462,48 @@
           <w:tcPr>
             <w:tcW w:w="993" w:type="dxa"/>
           </w:tcPr>
-          <w:p/>
+          <w:p>
+            <w:r>
+              <w:rPr>
+                <w:lang w:eastAsia="zh-CN"/>
+              </w:rPr>
+              <w:t>符王朝</w:t>
+            </w:r>
+          </w:p>
         </w:tc>
         <w:tc>
           <w:tcPr>
             <w:tcW w:w="808" w:type="dxa"/>
           </w:tcPr>
-          <w:p/>
+          <w:p>
+            <w:pPr>
+              <w:rPr>
+                <w:rFonts w:hint="eastAsia"/>
+                <w:lang w:eastAsia="zh-CN"/>
+              </w:rPr>
+            </w:pPr>
+            <w:r>
+              <w:rPr>
+                <w:rFonts w:hint="eastAsia"/>
+                <w:lang w:eastAsia="zh-CN"/>
+              </w:rPr>
+              <w:t>7/4</w:t>
+            </w:r>
+          </w:p>
         </w:tc>
       </w:tr>
       <w:tr>
         <w:tc>
           <w:tcPr>
             <w:tcW w:w="1405" w:type="dxa"/>
-            <w:vMerge w:val="restart"/>
-          </w:tcPr>
-          <w:p>
-            <w:pPr>
-              <w:rPr>
-                <w:lang w:eastAsia="zh-CN"/>
-              </w:rPr>
-            </w:pPr>
-            <w:r>
-              <w:rPr>
-                <w:rFonts w:hint="eastAsia"/>
-                <w:lang w:eastAsia="zh-CN"/>
-              </w:rPr>
-              <w:t>G</w:t>
-            </w:r>
-            <w:r>
-              <w:rPr>
-                <w:lang w:eastAsia="zh-CN"/>
-              </w:rPr>
-              <w:t>UI</w:t>
-            </w:r>
+            <w:vMerge/>
+          </w:tcPr>
+          <w:p>
+            <w:pPr>
+              <w:rPr>
+                <w:lang w:eastAsia="zh-CN"/>
+              </w:rPr>
+            </w:pPr>
           </w:p>
         </w:tc>
         <w:tc>
@@ -1212,21 +1522,7 @@
                 <w:rFonts w:hint="eastAsia"/>
                 <w:lang w:eastAsia="zh-CN"/>
               </w:rPr>
-              <w:t>开始游戏，进入第一</w:t>
-            </w:r>
-            <w:r>
-              <w:rPr>
-                <w:rFonts w:hint="eastAsia"/>
-                <w:lang w:eastAsia="zh-CN"/>
-              </w:rPr>
-              <w:t>章</w:t>
-            </w:r>
-            <w:r>
-              <w:rPr>
-                <w:rFonts w:hint="eastAsia"/>
-                <w:lang w:eastAsia="zh-CN"/>
-              </w:rPr>
-              <w:t>起点</w:t>
+              <w:t>体力条</w:t>
             </w:r>
           </w:p>
         </w:tc>
@@ -1242,9 +1538,6 @@
                 <w:numId w:val="3"/>
               </w:numPr>
               <w:ind w:firstLineChars="0"/>
-              <w:rPr>
-                <w:lang w:eastAsia="zh-CN"/>
-              </w:rPr>
             </w:pPr>
           </w:p>
         </w:tc>
@@ -1253,11 +1546,12 @@
             <w:tcW w:w="993" w:type="dxa"/>
           </w:tcPr>
           <w:p>
-            <w:pPr>
-              <w:rPr>
-                <w:lang w:eastAsia="zh-CN"/>
-              </w:rPr>
-            </w:pPr>
+            <w:r>
+              <w:rPr>
+                <w:lang w:eastAsia="zh-CN"/>
+              </w:rPr>
+              <w:t>符王朝</w:t>
+            </w:r>
           </w:p>
         </w:tc>
         <w:tc>
@@ -1267,9 +1561,17 @@
           <w:p>
             <w:pPr>
               <w:rPr>
-                <w:lang w:eastAsia="zh-CN"/>
-              </w:rPr>
-            </w:pPr>
+                <w:rFonts w:hint="eastAsia"/>
+                <w:lang w:eastAsia="zh-CN"/>
+              </w:rPr>
+            </w:pPr>
+            <w:r>
+              <w:rPr>
+                <w:rFonts w:hint="eastAsia"/>
+                <w:lang w:eastAsia="zh-CN"/>
+              </w:rPr>
+              <w:t>7/4</w:t>
+            </w:r>
           </w:p>
         </w:tc>
       </w:tr>
@@ -1289,35 +1591,21 @@
         </w:tc>
         <w:tc>
           <w:tcPr>
-            <w:tcW w:w="1152" w:type="dxa"/>
-            <w:vMerge w:val="restart"/>
-          </w:tcPr>
-          <w:p>
-            <w:pPr>
-              <w:rPr>
-                <w:lang w:eastAsia="zh-CN"/>
-              </w:rPr>
-            </w:pPr>
-            <w:r>
-              <w:rPr>
-                <w:rFonts w:hint="eastAsia"/>
-                <w:lang w:eastAsia="zh-CN"/>
-              </w:rPr>
-              <w:t>设置</w:t>
-            </w:r>
-          </w:p>
-        </w:tc>
-        <w:tc>
-          <w:tcPr>
-            <w:tcW w:w="3534" w:type="dxa"/>
-          </w:tcPr>
-          <w:p>
-            <w:r>
-              <w:rPr>
-                <w:rFonts w:hint="eastAsia"/>
-                <w:lang w:eastAsia="zh-CN"/>
-              </w:rPr>
-              <w:t>音量设置</w:t>
+            <w:tcW w:w="4686" w:type="dxa"/>
+            <w:gridSpan w:val="2"/>
+          </w:tcPr>
+          <w:p>
+            <w:pPr>
+              <w:rPr>
+                <w:lang w:eastAsia="zh-CN"/>
+              </w:rPr>
+            </w:pPr>
+            <w:r>
+              <w:rPr>
+                <w:rFonts w:hint="eastAsia"/>
+                <w:lang w:eastAsia="zh-CN"/>
+              </w:rPr>
+              <w:t>蓄力条</w:t>
             </w:r>
           </w:p>
         </w:tc>
@@ -1340,13 +1628,34 @@
           <w:tcPr>
             <w:tcW w:w="993" w:type="dxa"/>
           </w:tcPr>
-          <w:p/>
+          <w:p>
+            <w:r>
+              <w:rPr>
+                <w:lang w:eastAsia="zh-CN"/>
+              </w:rPr>
+              <w:t>符王朝</w:t>
+            </w:r>
+          </w:p>
         </w:tc>
         <w:tc>
           <w:tcPr>
             <w:tcW w:w="808" w:type="dxa"/>
           </w:tcPr>
-          <w:p/>
+          <w:p>
+            <w:pPr>
+              <w:rPr>
+                <w:rFonts w:hint="eastAsia"/>
+                <w:lang w:eastAsia="zh-CN"/>
+              </w:rPr>
+            </w:pPr>
+            <w:r>
+              <w:rPr>
+                <w:rFonts w:hint="eastAsia"/>
+                <w:lang w:eastAsia="zh-CN"/>
+              </w:rPr>
+              <w:t>7/4</w:t>
+            </w:r>
+          </w:p>
         </w:tc>
       </w:tr>
       <w:tr>
@@ -1365,28 +1674,21 @@
         </w:tc>
         <w:tc>
           <w:tcPr>
-            <w:tcW w:w="1152" w:type="dxa"/>
-            <w:vMerge/>
-          </w:tcPr>
-          <w:p>
-            <w:pPr>
-              <w:rPr>
-                <w:lang w:eastAsia="zh-CN"/>
-              </w:rPr>
-            </w:pPr>
-          </w:p>
-        </w:tc>
-        <w:tc>
-          <w:tcPr>
-            <w:tcW w:w="3534" w:type="dxa"/>
-          </w:tcPr>
-          <w:p>
-            <w:r>
-              <w:rPr>
-                <w:rFonts w:hint="eastAsia"/>
-                <w:lang w:eastAsia="zh-CN"/>
-              </w:rPr>
-              <w:t>键位设置</w:t>
+            <w:tcW w:w="4686" w:type="dxa"/>
+            <w:gridSpan w:val="2"/>
+          </w:tcPr>
+          <w:p>
+            <w:pPr>
+              <w:rPr>
+                <w:lang w:eastAsia="zh-CN"/>
+              </w:rPr>
+            </w:pPr>
+            <w:r>
+              <w:rPr>
+                <w:rFonts w:hint="eastAsia"/>
+                <w:lang w:eastAsia="zh-CN"/>
+              </w:rPr>
+              <w:t>进度条，场景切换时</w:t>
             </w:r>
           </w:p>
         </w:tc>
@@ -1409,46 +1711,107 @@
           <w:tcPr>
             <w:tcW w:w="993" w:type="dxa"/>
           </w:tcPr>
-          <w:p/>
+          <w:p>
+            <w:r>
+              <w:rPr>
+                <w:lang w:eastAsia="zh-CN"/>
+              </w:rPr>
+              <w:t>符王朝</w:t>
+            </w:r>
+          </w:p>
         </w:tc>
         <w:tc>
           <w:tcPr>
             <w:tcW w:w="808" w:type="dxa"/>
           </w:tcPr>
-          <w:p/>
+          <w:p>
+            <w:pPr>
+              <w:rPr>
+                <w:rFonts w:hint="eastAsia"/>
+                <w:lang w:eastAsia="zh-CN"/>
+              </w:rPr>
+            </w:pPr>
+            <w:r>
+              <w:rPr>
+                <w:rFonts w:hint="eastAsia"/>
+                <w:lang w:eastAsia="zh-CN"/>
+              </w:rPr>
+              <w:t>7/4</w:t>
+            </w:r>
+          </w:p>
         </w:tc>
       </w:tr>
       <w:tr>
         <w:tc>
           <w:tcPr>
             <w:tcW w:w="1405" w:type="dxa"/>
-            <w:vMerge/>
-          </w:tcPr>
-          <w:p>
-            <w:pPr>
-              <w:rPr>
-                <w:lang w:eastAsia="zh-CN"/>
-              </w:rPr>
-            </w:pPr>
-          </w:p>
-        </w:tc>
-        <w:tc>
-          <w:tcPr>
-            <w:tcW w:w="4686" w:type="dxa"/>
-            <w:gridSpan w:val="2"/>
-          </w:tcPr>
-          <w:p>
-            <w:pPr>
-              <w:rPr>
-                <w:lang w:eastAsia="zh-CN"/>
-              </w:rPr>
-            </w:pPr>
-            <w:r>
-              <w:rPr>
-                <w:rFonts w:hint="eastAsia"/>
-                <w:lang w:eastAsia="zh-CN"/>
-              </w:rPr>
-              <w:t>继续游戏，上次的存档点</w:t>
+            <w:vMerge w:val="restart"/>
+          </w:tcPr>
+          <w:p>
+            <w:pPr>
+              <w:rPr>
+                <w:lang w:eastAsia="zh-CN"/>
+              </w:rPr>
+            </w:pPr>
+            <w:r>
+              <w:rPr>
+                <w:rFonts w:hint="eastAsia"/>
+                <w:lang w:eastAsia="zh-CN"/>
+              </w:rPr>
+              <w:t>游戏控制</w:t>
+            </w:r>
+          </w:p>
+        </w:tc>
+        <w:tc>
+          <w:tcPr>
+            <w:tcW w:w="1152" w:type="dxa"/>
+            <w:vMerge w:val="restart"/>
+          </w:tcPr>
+          <w:p>
+            <w:pPr>
+              <w:rPr>
+                <w:lang w:eastAsia="zh-CN"/>
+              </w:rPr>
+            </w:pPr>
+            <w:r>
+              <w:rPr>
+                <w:rFonts w:hint="eastAsia"/>
+                <w:lang w:eastAsia="zh-CN"/>
+              </w:rPr>
+              <w:t>存档</w:t>
+            </w:r>
+          </w:p>
+        </w:tc>
+        <w:tc>
+          <w:tcPr>
+            <w:tcW w:w="3534" w:type="dxa"/>
+          </w:tcPr>
+          <w:p>
+            <w:pPr>
+              <w:rPr>
+                <w:lang w:eastAsia="zh-CN"/>
+              </w:rPr>
+            </w:pPr>
+            <w:r>
+              <w:rPr>
+                <w:rFonts w:hint="eastAsia"/>
+                <w:lang w:eastAsia="zh-CN"/>
+              </w:rPr>
+              <w:t>用户直接退出</w:t>
+            </w:r>
+            <w:r>
+              <w:rPr>
+                <w:rFonts w:hint="eastAsia"/>
+                <w:lang w:eastAsia="zh-CN"/>
+              </w:rPr>
+              <w:t>关卡或游戏</w:t>
+            </w:r>
+            <w:r>
+              <w:rPr>
+                <w:rFonts w:hint="eastAsia"/>
+                <w:lang w:eastAsia="zh-CN"/>
+              </w:rPr>
+              <w:t>时</w:t>
             </w:r>
           </w:p>
         </w:tc>
@@ -1480,6 +1843,12 @@
                 <w:lang w:eastAsia="zh-CN"/>
               </w:rPr>
             </w:pPr>
+            <w:r>
+              <w:rPr>
+                <w:lang w:eastAsia="zh-CN"/>
+              </w:rPr>
+              <w:t>符王朝</w:t>
+            </w:r>
           </w:p>
         </w:tc>
         <w:tc>
@@ -1492,6 +1861,13 @@
                 <w:lang w:eastAsia="zh-CN"/>
               </w:rPr>
             </w:pPr>
+            <w:r>
+              <w:rPr>
+                <w:rFonts w:hint="eastAsia"/>
+                <w:lang w:eastAsia="zh-CN"/>
+              </w:rPr>
+              <w:t>7/10</w:t>
+            </w:r>
           </w:p>
         </w:tc>
       </w:tr>
@@ -1511,16 +1887,33 @@
         </w:tc>
         <w:tc>
           <w:tcPr>
-            <w:tcW w:w="4686" w:type="dxa"/>
-            <w:gridSpan w:val="2"/>
-          </w:tcPr>
-          <w:p>
-            <w:r>
-              <w:rPr>
-                <w:rFonts w:hint="eastAsia"/>
-                <w:lang w:eastAsia="zh-CN"/>
-              </w:rPr>
-              <w:t>退出游戏</w:t>
+            <w:tcW w:w="1152" w:type="dxa"/>
+            <w:vMerge/>
+          </w:tcPr>
+          <w:p>
+            <w:pPr>
+              <w:rPr>
+                <w:lang w:eastAsia="zh-CN"/>
+              </w:rPr>
+            </w:pPr>
+          </w:p>
+        </w:tc>
+        <w:tc>
+          <w:tcPr>
+            <w:tcW w:w="3534" w:type="dxa"/>
+          </w:tcPr>
+          <w:p>
+            <w:pPr>
+              <w:rPr>
+                <w:lang w:eastAsia="zh-CN"/>
+              </w:rPr>
+            </w:pPr>
+            <w:r>
+              <w:rPr>
+                <w:rFonts w:hint="eastAsia"/>
+                <w:lang w:eastAsia="zh-CN"/>
+              </w:rPr>
+              <w:t>游戏中，用户成功时更新用户存档点（复活点）</w:t>
             </w:r>
           </w:p>
         </w:tc>
@@ -1536,6 +1929,9 @@
                 <w:numId w:val="3"/>
               </w:numPr>
               <w:ind w:firstLineChars="0"/>
+              <w:rPr>
+                <w:lang w:eastAsia="zh-CN"/>
+              </w:rPr>
             </w:pPr>
           </w:p>
         </w:tc>
@@ -1543,13 +1939,38 @@
           <w:tcPr>
             <w:tcW w:w="993" w:type="dxa"/>
           </w:tcPr>
-          <w:p/>
+          <w:p>
+            <w:pPr>
+              <w:rPr>
+                <w:lang w:eastAsia="zh-CN"/>
+              </w:rPr>
+            </w:pPr>
+            <w:r>
+              <w:rPr>
+                <w:lang w:eastAsia="zh-CN"/>
+              </w:rPr>
+              <w:t>符王朝</w:t>
+            </w:r>
+          </w:p>
         </w:tc>
         <w:tc>
           <w:tcPr>
             <w:tcW w:w="808" w:type="dxa"/>
           </w:tcPr>
-          <w:p/>
+          <w:p>
+            <w:pPr>
+              <w:rPr>
+                <w:lang w:eastAsia="zh-CN"/>
+              </w:rPr>
+            </w:pPr>
+            <w:r>
+              <w:rPr>
+                <w:rFonts w:hint="eastAsia"/>
+                <w:lang w:eastAsia="zh-CN"/>
+              </w:rPr>
+              <w:t>7/10</w:t>
+            </w:r>
+          </w:p>
         </w:tc>
       </w:tr>
       <w:tr>
@@ -1582,7 +2003,7 @@
                 <w:rFonts w:hint="eastAsia"/>
                 <w:lang w:eastAsia="zh-CN"/>
               </w:rPr>
-              <w:t>体力条</w:t>
+              <w:t>失败时返回复活点</w:t>
             </w:r>
           </w:p>
         </w:tc>
@@ -1598,6 +2019,9 @@
                 <w:numId w:val="3"/>
               </w:numPr>
               <w:ind w:firstLineChars="0"/>
+              <w:rPr>
+                <w:lang w:eastAsia="zh-CN"/>
+              </w:rPr>
             </w:pPr>
           </w:p>
         </w:tc>
@@ -1605,13 +2029,39 @@
           <w:tcPr>
             <w:tcW w:w="993" w:type="dxa"/>
           </w:tcPr>
-          <w:p/>
+          <w:p>
+            <w:pPr>
+              <w:rPr>
+                <w:rFonts w:hint="eastAsia"/>
+                <w:lang w:eastAsia="zh-CN"/>
+              </w:rPr>
+            </w:pPr>
+            <w:r>
+              <w:rPr>
+                <w:lang w:eastAsia="zh-CN"/>
+              </w:rPr>
+              <w:t>覃伟达</w:t>
+            </w:r>
+          </w:p>
         </w:tc>
         <w:tc>
           <w:tcPr>
             <w:tcW w:w="808" w:type="dxa"/>
           </w:tcPr>
-          <w:p/>
+          <w:p>
+            <w:pPr>
+              <w:rPr>
+                <w:lang w:eastAsia="zh-CN"/>
+              </w:rPr>
+            </w:pPr>
+            <w:r>
+              <w:rPr>
+                <w:rFonts w:hint="eastAsia"/>
+                <w:lang w:eastAsia="zh-CN"/>
+              </w:rPr>
+              <w:t>7/6</w:t>
+            </w:r>
+          </w:p>
         </w:tc>
       </w:tr>
       <w:tr>
@@ -1644,7 +2094,21 @@
                 <w:rFonts w:hint="eastAsia"/>
                 <w:lang w:eastAsia="zh-CN"/>
               </w:rPr>
-              <w:t>蓄力条</w:t>
+              <w:t>场景切换（</w:t>
+            </w:r>
+            <w:r>
+              <w:rPr>
+                <w:rFonts w:hint="eastAsia"/>
+                <w:lang w:eastAsia="zh-CN"/>
+              </w:rPr>
+              <w:t>成功过关时进入关卡间动画，动画结束到下一关的起点</w:t>
+            </w:r>
+            <w:r>
+              <w:rPr>
+                <w:rFonts w:hint="eastAsia"/>
+                <w:lang w:eastAsia="zh-CN"/>
+              </w:rPr>
+              <w:t>）</w:t>
             </w:r>
           </w:p>
         </w:tc>
@@ -1660,6 +2124,9 @@
                 <w:numId w:val="3"/>
               </w:numPr>
               <w:ind w:firstLineChars="0"/>
+              <w:rPr>
+                <w:lang w:eastAsia="zh-CN"/>
+              </w:rPr>
             </w:pPr>
           </w:p>
         </w:tc>
@@ -1667,27 +2134,57 @@
           <w:tcPr>
             <w:tcW w:w="993" w:type="dxa"/>
           </w:tcPr>
-          <w:p/>
+          <w:p>
+            <w:pPr>
+              <w:rPr>
+                <w:lang w:eastAsia="zh-CN"/>
+              </w:rPr>
+            </w:pPr>
+            <w:r>
+              <w:rPr>
+                <w:lang w:eastAsia="zh-CN"/>
+              </w:rPr>
+              <w:t>覃伟达</w:t>
+            </w:r>
+          </w:p>
         </w:tc>
         <w:tc>
           <w:tcPr>
             <w:tcW w:w="808" w:type="dxa"/>
           </w:tcPr>
-          <w:p/>
+          <w:p>
+            <w:pPr>
+              <w:rPr>
+                <w:lang w:eastAsia="zh-CN"/>
+              </w:rPr>
+            </w:pPr>
+            <w:r>
+              <w:rPr>
+                <w:rFonts w:hint="eastAsia"/>
+                <w:lang w:eastAsia="zh-CN"/>
+              </w:rPr>
+              <w:t>7/2</w:t>
+            </w:r>
+          </w:p>
         </w:tc>
       </w:tr>
       <w:tr>
+        <w:trPr>
+          <w:trHeight w:val="87"/>
+        </w:trPr>
         <w:tc>
           <w:tcPr>
             <w:tcW w:w="1405" w:type="dxa"/>
-            <w:vMerge/>
-          </w:tcPr>
-          <w:p>
-            <w:pPr>
-              <w:rPr>
-                <w:lang w:eastAsia="zh-CN"/>
-              </w:rPr>
-            </w:pPr>
+            <w:vMerge w:val="restart"/>
+          </w:tcPr>
+          <w:p>
+            <w:r>
+              <w:rPr>
+                <w:rFonts w:hint="eastAsia"/>
+                <w:lang w:eastAsia="zh-CN"/>
+              </w:rPr>
+              <w:t>特效</w:t>
+            </w:r>
           </w:p>
         </w:tc>
         <w:tc>
@@ -1696,17 +2193,12 @@
             <w:gridSpan w:val="2"/>
           </w:tcPr>
           <w:p>
-            <w:pPr>
-              <w:rPr>
-                <w:lang w:eastAsia="zh-CN"/>
-              </w:rPr>
-            </w:pPr>
-            <w:r>
-              <w:rPr>
-                <w:rFonts w:hint="eastAsia"/>
-                <w:lang w:eastAsia="zh-CN"/>
-              </w:rPr>
-              <w:t>进度条，场景切换时</w:t>
+            <w:r>
+              <w:rPr>
+                <w:rFonts w:hint="eastAsia"/>
+                <w:lang w:eastAsia="zh-CN"/>
+              </w:rPr>
+              <w:t>爆炸</w:t>
             </w:r>
           </w:p>
         </w:tc>
@@ -1722,6 +2214,9 @@
                 <w:numId w:val="3"/>
               </w:numPr>
               <w:ind w:firstLineChars="0"/>
+              <w:rPr>
+                <w:lang w:eastAsia="zh-CN"/>
+              </w:rPr>
             </w:pPr>
           </w:p>
         </w:tc>
@@ -1729,86 +2224,70 @@
           <w:tcPr>
             <w:tcW w:w="993" w:type="dxa"/>
           </w:tcPr>
-          <w:p/>
+          <w:p>
+            <w:r>
+              <w:rPr>
+                <w:lang w:eastAsia="zh-CN"/>
+              </w:rPr>
+              <w:t>覃伟达</w:t>
+            </w:r>
+          </w:p>
         </w:tc>
         <w:tc>
           <w:tcPr>
             <w:tcW w:w="808" w:type="dxa"/>
           </w:tcPr>
-          <w:p/>
+          <w:p>
+            <w:pPr>
+              <w:rPr>
+                <w:rFonts w:hint="eastAsia"/>
+                <w:lang w:eastAsia="zh-CN"/>
+              </w:rPr>
+            </w:pPr>
+            <w:r>
+              <w:rPr>
+                <w:rFonts w:hint="eastAsia"/>
+                <w:lang w:eastAsia="zh-CN"/>
+              </w:rPr>
+              <w:t>6/20</w:t>
+            </w:r>
+          </w:p>
         </w:tc>
       </w:tr>
       <w:tr>
+        <w:trPr>
+          <w:trHeight w:val="87"/>
+        </w:trPr>
         <w:tc>
           <w:tcPr>
             <w:tcW w:w="1405" w:type="dxa"/>
-            <w:vMerge w:val="restart"/>
-          </w:tcPr>
-          <w:p>
-            <w:pPr>
-              <w:rPr>
-                <w:lang w:eastAsia="zh-CN"/>
-              </w:rPr>
-            </w:pPr>
-            <w:r>
-              <w:rPr>
-                <w:rFonts w:hint="eastAsia"/>
-                <w:lang w:eastAsia="zh-CN"/>
-              </w:rPr>
-              <w:t>游戏控制</w:t>
-            </w:r>
-          </w:p>
-        </w:tc>
-        <w:tc>
-          <w:tcPr>
-            <w:tcW w:w="1152" w:type="dxa"/>
-            <w:vMerge w:val="restart"/>
-          </w:tcPr>
-          <w:p>
-            <w:pPr>
-              <w:rPr>
-                <w:lang w:eastAsia="zh-CN"/>
-              </w:rPr>
-            </w:pPr>
-            <w:r>
-              <w:rPr>
-                <w:rFonts w:hint="eastAsia"/>
-                <w:lang w:eastAsia="zh-CN"/>
-              </w:rPr>
-              <w:t>存档</w:t>
-            </w:r>
-          </w:p>
-        </w:tc>
-        <w:tc>
-          <w:tcPr>
-            <w:tcW w:w="3534" w:type="dxa"/>
-          </w:tcPr>
-          <w:p>
-            <w:pPr>
-              <w:rPr>
-                <w:lang w:eastAsia="zh-CN"/>
-              </w:rPr>
-            </w:pPr>
-            <w:r>
-              <w:rPr>
-                <w:rFonts w:hint="eastAsia"/>
-                <w:lang w:eastAsia="zh-CN"/>
-              </w:rPr>
-              <w:t>用户直接退出</w:t>
-            </w:r>
-            <w:r>
-              <w:rPr>
-                <w:rFonts w:hint="eastAsia"/>
-                <w:lang w:eastAsia="zh-CN"/>
-              </w:rPr>
-              <w:t>关卡或游戏</w:t>
-            </w:r>
-            <w:r>
-              <w:rPr>
-                <w:rFonts w:hint="eastAsia"/>
-                <w:lang w:eastAsia="zh-CN"/>
-              </w:rPr>
-              <w:t>时</w:t>
+            <w:vMerge/>
+          </w:tcPr>
+          <w:p>
+            <w:pPr>
+              <w:rPr>
+                <w:lang w:eastAsia="zh-CN"/>
+              </w:rPr>
+            </w:pPr>
+          </w:p>
+        </w:tc>
+        <w:tc>
+          <w:tcPr>
+            <w:tcW w:w="4686" w:type="dxa"/>
+            <w:gridSpan w:val="2"/>
+          </w:tcPr>
+          <w:p>
+            <w:pPr>
+              <w:rPr>
+                <w:lang w:eastAsia="zh-CN"/>
+              </w:rPr>
+            </w:pPr>
+            <w:r>
+              <w:rPr>
+                <w:rFonts w:hint="eastAsia"/>
+                <w:lang w:eastAsia="zh-CN"/>
+              </w:rPr>
+              <w:t>雾</w:t>
             </w:r>
           </w:p>
         </w:tc>
@@ -1824,9 +2303,6 @@
                 <w:numId w:val="3"/>
               </w:numPr>
               <w:ind w:firstLineChars="0"/>
-              <w:rPr>
-                <w:lang w:eastAsia="zh-CN"/>
-              </w:rPr>
             </w:pPr>
           </w:p>
         </w:tc>
@@ -1835,11 +2311,9 @@
             <w:tcW w:w="993" w:type="dxa"/>
           </w:tcPr>
           <w:p>
-            <w:pPr>
-              <w:rPr>
-                <w:lang w:eastAsia="zh-CN"/>
-              </w:rPr>
-            </w:pPr>
+            <w:r>
+              <w:t>林英杰</w:t>
+            </w:r>
           </w:p>
         </w:tc>
         <w:tc>
@@ -1849,13 +2323,24 @@
           <w:p>
             <w:pPr>
               <w:rPr>
-                <w:lang w:eastAsia="zh-CN"/>
-              </w:rPr>
-            </w:pPr>
+                <w:rFonts w:hint="eastAsia"/>
+                <w:lang w:eastAsia="zh-CN"/>
+              </w:rPr>
+            </w:pPr>
+            <w:r>
+              <w:rPr>
+                <w:rFonts w:hint="eastAsia"/>
+                <w:lang w:eastAsia="zh-CN"/>
+              </w:rPr>
+              <w:t>7/1</w:t>
+            </w:r>
           </w:p>
         </w:tc>
       </w:tr>
       <w:tr>
+        <w:trPr>
+          <w:trHeight w:val="87"/>
+        </w:trPr>
         <w:tc>
           <w:tcPr>
             <w:tcW w:w="1405" w:type="dxa"/>
@@ -1871,33 +2356,21 @@
         </w:tc>
         <w:tc>
           <w:tcPr>
-            <w:tcW w:w="1152" w:type="dxa"/>
-            <w:vMerge/>
-          </w:tcPr>
-          <w:p>
-            <w:pPr>
-              <w:rPr>
-                <w:lang w:eastAsia="zh-CN"/>
-              </w:rPr>
-            </w:pPr>
-          </w:p>
-        </w:tc>
-        <w:tc>
-          <w:tcPr>
-            <w:tcW w:w="3534" w:type="dxa"/>
-          </w:tcPr>
-          <w:p>
-            <w:pPr>
-              <w:rPr>
-                <w:lang w:eastAsia="zh-CN"/>
-              </w:rPr>
-            </w:pPr>
-            <w:r>
-              <w:rPr>
-                <w:rFonts w:hint="eastAsia"/>
-                <w:lang w:eastAsia="zh-CN"/>
-              </w:rPr>
-              <w:t>游戏中，用户成功时更新用户存档点（复活点）</w:t>
+            <w:tcW w:w="4686" w:type="dxa"/>
+            <w:gridSpan w:val="2"/>
+          </w:tcPr>
+          <w:p>
+            <w:pPr>
+              <w:rPr>
+                <w:lang w:eastAsia="zh-CN"/>
+              </w:rPr>
+            </w:pPr>
+            <w:r>
+              <w:rPr>
+                <w:rFonts w:hint="eastAsia"/>
+                <w:lang w:eastAsia="zh-CN"/>
+              </w:rPr>
+              <w:t>浮动的石头</w:t>
             </w:r>
           </w:p>
         </w:tc>
@@ -1913,9 +2386,6 @@
                 <w:numId w:val="3"/>
               </w:numPr>
               <w:ind w:firstLineChars="0"/>
-              <w:rPr>
-                <w:lang w:eastAsia="zh-CN"/>
-              </w:rPr>
             </w:pPr>
           </w:p>
         </w:tc>
@@ -1924,11 +2394,9 @@
             <w:tcW w:w="993" w:type="dxa"/>
           </w:tcPr>
           <w:p>
-            <w:pPr>
-              <w:rPr>
-                <w:lang w:eastAsia="zh-CN"/>
-              </w:rPr>
-            </w:pPr>
+            <w:r>
+              <w:t>王渊</w:t>
+            </w:r>
           </w:p>
         </w:tc>
         <w:tc>
@@ -1938,13 +2406,24 @@
           <w:p>
             <w:pPr>
               <w:rPr>
-                <w:lang w:eastAsia="zh-CN"/>
-              </w:rPr>
-            </w:pPr>
+                <w:rFonts w:hint="eastAsia"/>
+                <w:lang w:eastAsia="zh-CN"/>
+              </w:rPr>
+            </w:pPr>
+            <w:r>
+              <w:rPr>
+                <w:rFonts w:hint="eastAsia"/>
+                <w:lang w:eastAsia="zh-CN"/>
+              </w:rPr>
+              <w:t>6/12</w:t>
+            </w:r>
           </w:p>
         </w:tc>
       </w:tr>
       <w:tr>
+        <w:trPr>
+          <w:trHeight w:val="87"/>
+        </w:trPr>
         <w:tc>
           <w:tcPr>
             <w:tcW w:w="1405" w:type="dxa"/>
@@ -1971,10 +2450,9 @@
             </w:pPr>
             <w:r>
               <w:rPr>
-                <w:rFonts w:hint="eastAsia"/>
-                <w:lang w:eastAsia="zh-CN"/>
-              </w:rPr>
-              <w:t>失败时返回复活点</w:t>
+                <w:lang w:eastAsia="zh-CN"/>
+              </w:rPr>
+              <w:t>第二章有一段的小水流</w:t>
             </w:r>
           </w:p>
         </w:tc>
@@ -1990,9 +2468,6 @@
                 <w:numId w:val="3"/>
               </w:numPr>
               <w:ind w:firstLineChars="0"/>
-              <w:rPr>
-                <w:lang w:eastAsia="zh-CN"/>
-              </w:rPr>
             </w:pPr>
           </w:p>
         </w:tc>
@@ -2001,11 +2476,9 @@
             <w:tcW w:w="993" w:type="dxa"/>
           </w:tcPr>
           <w:p>
-            <w:pPr>
-              <w:rPr>
-                <w:lang w:eastAsia="zh-CN"/>
-              </w:rPr>
-            </w:pPr>
+            <w:r>
+              <w:t>王渊</w:t>
+            </w:r>
           </w:p>
         </w:tc>
         <w:tc>
@@ -2015,24 +2488,41 @@
           <w:p>
             <w:pPr>
               <w:rPr>
-                <w:lang w:eastAsia="zh-CN"/>
-              </w:rPr>
-            </w:pPr>
+                <w:rFonts w:hint="eastAsia"/>
+                <w:lang w:eastAsia="zh-CN"/>
+              </w:rPr>
+            </w:pPr>
+            <w:r>
+              <w:rPr>
+                <w:rFonts w:hint="eastAsia"/>
+                <w:lang w:eastAsia="zh-CN"/>
+              </w:rPr>
+              <w:t>7/2</w:t>
+            </w:r>
           </w:p>
         </w:tc>
       </w:tr>
       <w:tr>
+        <w:trPr>
+          <w:trHeight w:val="87"/>
+        </w:trPr>
         <w:tc>
           <w:tcPr>
             <w:tcW w:w="1405" w:type="dxa"/>
-            <w:vMerge/>
-          </w:tcPr>
-          <w:p>
-            <w:pPr>
-              <w:rPr>
-                <w:lang w:eastAsia="zh-CN"/>
-              </w:rPr>
-            </w:pPr>
+          </w:tcPr>
+          <w:p>
+            <w:pPr>
+              <w:rPr>
+                <w:lang w:eastAsia="zh-CN"/>
+              </w:rPr>
+            </w:pPr>
+            <w:r>
+              <w:rPr>
+                <w:rFonts w:hint="eastAsia"/>
+                <w:lang w:eastAsia="zh-CN"/>
+              </w:rPr>
+              <w:t>渲染优化</w:t>
+            </w:r>
           </w:p>
         </w:tc>
         <w:tc>
@@ -2043,29 +2533,15 @@
           <w:p>
             <w:pPr>
               <w:rPr>
-                <w:lang w:eastAsia="zh-CN"/>
-              </w:rPr>
-            </w:pPr>
-            <w:r>
-              <w:rPr>
-                <w:rFonts w:hint="eastAsia"/>
-                <w:lang w:eastAsia="zh-CN"/>
-              </w:rPr>
-              <w:t>场景切换（</w:t>
-            </w:r>
-            <w:r>
-              <w:rPr>
-                <w:rFonts w:hint="eastAsia"/>
-                <w:lang w:eastAsia="zh-CN"/>
-              </w:rPr>
-              <w:t>成功过关时进入关卡间动画，动画结束到下一关的起点</w:t>
-            </w:r>
-            <w:r>
-              <w:rPr>
-                <w:rFonts w:hint="eastAsia"/>
-                <w:lang w:eastAsia="zh-CN"/>
-              </w:rPr>
-              <w:t>）</w:t>
+                <w:rFonts w:hint="eastAsia"/>
+                <w:lang w:eastAsia="zh-CN"/>
+              </w:rPr>
+            </w:pPr>
+            <w:r>
+              <w:rPr>
+                <w:lang w:eastAsia="zh-CN"/>
+              </w:rPr>
+              <w:t>场景辉光</w:t>
             </w:r>
           </w:p>
         </w:tc>
@@ -2081,9 +2557,6 @@
                 <w:numId w:val="3"/>
               </w:numPr>
               <w:ind w:firstLineChars="0"/>
-              <w:rPr>
-                <w:lang w:eastAsia="zh-CN"/>
-              </w:rPr>
             </w:pPr>
           </w:p>
         </w:tc>
@@ -2092,11 +2565,9 @@
             <w:tcW w:w="993" w:type="dxa"/>
           </w:tcPr>
           <w:p>
-            <w:pPr>
-              <w:rPr>
-                <w:lang w:eastAsia="zh-CN"/>
-              </w:rPr>
-            </w:pPr>
+            <w:r>
+              <w:t>王渊</w:t>
+            </w:r>
           </w:p>
         </w:tc>
         <w:tc>
@@ -2106,413 +2577,18 @@
           <w:p>
             <w:pPr>
               <w:rPr>
-                <w:lang w:eastAsia="zh-CN"/>
-              </w:rPr>
-            </w:pPr>
-          </w:p>
-        </w:tc>
-      </w:tr>
-      <w:tr>
-        <w:trPr>
-          <w:trHeight w:val="87"/>
-        </w:trPr>
-        <w:tc>
-          <w:tcPr>
-            <w:tcW w:w="1405" w:type="dxa"/>
-            <w:vMerge w:val="restart"/>
-          </w:tcPr>
-          <w:p>
-            <w:r>
-              <w:rPr>
-                <w:rFonts w:hint="eastAsia"/>
-                <w:lang w:eastAsia="zh-CN"/>
-              </w:rPr>
-              <w:t>特效</w:t>
-            </w:r>
-          </w:p>
-        </w:tc>
-        <w:tc>
-          <w:tcPr>
-            <w:tcW w:w="4686" w:type="dxa"/>
-            <w:gridSpan w:val="2"/>
-          </w:tcPr>
-          <w:p>
-            <w:r>
-              <w:rPr>
-                <w:rFonts w:hint="eastAsia"/>
-                <w:lang w:eastAsia="zh-CN"/>
-              </w:rPr>
-              <w:t>爆炸</w:t>
-            </w:r>
-          </w:p>
-        </w:tc>
-        <w:tc>
-          <w:tcPr>
-            <w:tcW w:w="738" w:type="dxa"/>
-          </w:tcPr>
-          <w:p>
-            <w:pPr>
-              <w:pStyle w:val="a8"/>
-              <w:numPr>
-                <w:ilvl w:val="0"/>
-                <w:numId w:val="3"/>
-              </w:numPr>
-              <w:ind w:firstLineChars="0"/>
-              <w:rPr>
-                <w:lang w:eastAsia="zh-CN"/>
-              </w:rPr>
-            </w:pPr>
-          </w:p>
-        </w:tc>
-        <w:tc>
-          <w:tcPr>
-            <w:tcW w:w="993" w:type="dxa"/>
-          </w:tcPr>
-          <w:p/>
-        </w:tc>
-        <w:tc>
-          <w:tcPr>
-            <w:tcW w:w="808" w:type="dxa"/>
-          </w:tcPr>
-          <w:p/>
-        </w:tc>
-      </w:tr>
-      <w:tr>
-        <w:trPr>
-          <w:trHeight w:val="87"/>
-        </w:trPr>
-        <w:tc>
-          <w:tcPr>
-            <w:tcW w:w="1405" w:type="dxa"/>
-            <w:vMerge/>
-          </w:tcPr>
-          <w:p>
-            <w:pPr>
-              <w:rPr>
-                <w:lang w:eastAsia="zh-CN"/>
-              </w:rPr>
-            </w:pPr>
-          </w:p>
-        </w:tc>
-        <w:tc>
-          <w:tcPr>
-            <w:tcW w:w="4686" w:type="dxa"/>
-            <w:gridSpan w:val="2"/>
-          </w:tcPr>
-          <w:p>
-            <w:pPr>
-              <w:rPr>
-                <w:lang w:eastAsia="zh-CN"/>
-              </w:rPr>
-            </w:pPr>
-            <w:r>
-              <w:rPr>
-                <w:rFonts w:hint="eastAsia"/>
-                <w:lang w:eastAsia="zh-CN"/>
-              </w:rPr>
-              <w:t>雾</w:t>
-            </w:r>
-          </w:p>
-        </w:tc>
-        <w:tc>
-          <w:tcPr>
-            <w:tcW w:w="738" w:type="dxa"/>
-          </w:tcPr>
-          <w:p>
-            <w:pPr>
-              <w:pStyle w:val="a8"/>
-              <w:numPr>
-                <w:ilvl w:val="0"/>
-                <w:numId w:val="3"/>
-              </w:numPr>
-              <w:ind w:firstLineChars="0"/>
-            </w:pPr>
-          </w:p>
-        </w:tc>
-        <w:tc>
-          <w:tcPr>
-            <w:tcW w:w="993" w:type="dxa"/>
-          </w:tcPr>
-          <w:p/>
-        </w:tc>
-        <w:tc>
-          <w:tcPr>
-            <w:tcW w:w="808" w:type="dxa"/>
-          </w:tcPr>
-          <w:p/>
-        </w:tc>
-      </w:tr>
-      <w:tr>
-        <w:trPr>
-          <w:trHeight w:val="87"/>
-        </w:trPr>
-        <w:tc>
-          <w:tcPr>
-            <w:tcW w:w="1405" w:type="dxa"/>
-            <w:vMerge/>
-          </w:tcPr>
-          <w:p>
-            <w:pPr>
-              <w:rPr>
-                <w:lang w:eastAsia="zh-CN"/>
-              </w:rPr>
-            </w:pPr>
-          </w:p>
-        </w:tc>
-        <w:tc>
-          <w:tcPr>
-            <w:tcW w:w="4686" w:type="dxa"/>
-            <w:gridSpan w:val="2"/>
-          </w:tcPr>
-          <w:p>
-            <w:pPr>
-              <w:rPr>
-                <w:lang w:eastAsia="zh-CN"/>
-              </w:rPr>
-            </w:pPr>
-            <w:r>
-              <w:rPr>
-                <w:rFonts w:hint="eastAsia"/>
-                <w:lang w:eastAsia="zh-CN"/>
-              </w:rPr>
-              <w:t>浮动的石头</w:t>
-            </w:r>
-          </w:p>
-        </w:tc>
-        <w:tc>
-          <w:tcPr>
-            <w:tcW w:w="738" w:type="dxa"/>
-          </w:tcPr>
-          <w:p>
-            <w:pPr>
-              <w:pStyle w:val="a8"/>
-              <w:numPr>
-                <w:ilvl w:val="0"/>
-                <w:numId w:val="3"/>
-              </w:numPr>
-              <w:ind w:firstLineChars="0"/>
-            </w:pPr>
-          </w:p>
-        </w:tc>
-        <w:tc>
-          <w:tcPr>
-            <w:tcW w:w="993" w:type="dxa"/>
-          </w:tcPr>
-          <w:p/>
-        </w:tc>
-        <w:tc>
-          <w:tcPr>
-            <w:tcW w:w="808" w:type="dxa"/>
-          </w:tcPr>
-          <w:p/>
-        </w:tc>
-      </w:tr>
-      <w:tr>
-        <w:trPr>
-          <w:trHeight w:val="87"/>
-        </w:trPr>
-        <w:tc>
-          <w:tcPr>
-            <w:tcW w:w="1405" w:type="dxa"/>
-            <w:vMerge/>
-          </w:tcPr>
-          <w:p>
-            <w:pPr>
-              <w:rPr>
-                <w:lang w:eastAsia="zh-CN"/>
-              </w:rPr>
-            </w:pPr>
-          </w:p>
-        </w:tc>
-        <w:tc>
-          <w:tcPr>
-            <w:tcW w:w="4686" w:type="dxa"/>
-            <w:gridSpan w:val="2"/>
-          </w:tcPr>
-          <w:p>
-            <w:pPr>
-              <w:rPr>
-                <w:lang w:eastAsia="zh-CN"/>
-              </w:rPr>
-            </w:pPr>
-            <w:r>
-              <w:rPr>
-                <w:rFonts w:hint="eastAsia"/>
-                <w:lang w:eastAsia="zh-CN"/>
-              </w:rPr>
-              <w:t>石柱倒下的时候小灰，倒地时大灰</w:t>
-            </w:r>
-          </w:p>
-        </w:tc>
-        <w:tc>
-          <w:tcPr>
-            <w:tcW w:w="738" w:type="dxa"/>
-          </w:tcPr>
-          <w:p>
-            <w:pPr>
-              <w:pStyle w:val="a8"/>
-              <w:numPr>
-                <w:ilvl w:val="0"/>
-                <w:numId w:val="3"/>
-              </w:numPr>
-              <w:ind w:firstLineChars="0"/>
-              <w:rPr>
-                <w:lang w:eastAsia="zh-CN"/>
-              </w:rPr>
-            </w:pPr>
-          </w:p>
-        </w:tc>
-        <w:tc>
-          <w:tcPr>
-            <w:tcW w:w="993" w:type="dxa"/>
-          </w:tcPr>
-          <w:p>
-            <w:pPr>
-              <w:rPr>
-                <w:lang w:eastAsia="zh-CN"/>
-              </w:rPr>
-            </w:pPr>
-          </w:p>
-        </w:tc>
-        <w:tc>
-          <w:tcPr>
-            <w:tcW w:w="808" w:type="dxa"/>
-          </w:tcPr>
-          <w:p>
-            <w:pPr>
-              <w:rPr>
-                <w:lang w:eastAsia="zh-CN"/>
-              </w:rPr>
-            </w:pPr>
-          </w:p>
-        </w:tc>
-      </w:tr>
-      <w:tr>
-        <w:trPr>
-          <w:trHeight w:val="87"/>
-        </w:trPr>
-        <w:tc>
-          <w:tcPr>
-            <w:tcW w:w="1405" w:type="dxa"/>
-            <w:vMerge/>
-          </w:tcPr>
-          <w:p>
-            <w:pPr>
-              <w:rPr>
-                <w:lang w:eastAsia="zh-CN"/>
-              </w:rPr>
-            </w:pPr>
-          </w:p>
-        </w:tc>
-        <w:tc>
-          <w:tcPr>
-            <w:tcW w:w="4686" w:type="dxa"/>
-            <w:gridSpan w:val="2"/>
-          </w:tcPr>
-          <w:p>
-            <w:pPr>
-              <w:rPr>
-                <w:lang w:eastAsia="zh-CN"/>
-              </w:rPr>
-            </w:pPr>
-            <w:r>
-              <w:rPr>
-                <w:lang w:eastAsia="zh-CN"/>
-              </w:rPr>
-              <w:t>第二章有一段的小水流</w:t>
-            </w:r>
-          </w:p>
-        </w:tc>
-        <w:tc>
-          <w:tcPr>
-            <w:tcW w:w="738" w:type="dxa"/>
-          </w:tcPr>
-          <w:p>
-            <w:pPr>
-              <w:pStyle w:val="a8"/>
-              <w:numPr>
-                <w:ilvl w:val="0"/>
-                <w:numId w:val="3"/>
-              </w:numPr>
-              <w:ind w:firstLineChars="0"/>
-            </w:pPr>
-          </w:p>
-        </w:tc>
-        <w:tc>
-          <w:tcPr>
-            <w:tcW w:w="993" w:type="dxa"/>
-          </w:tcPr>
-          <w:p/>
-        </w:tc>
-        <w:tc>
-          <w:tcPr>
-            <w:tcW w:w="808" w:type="dxa"/>
-          </w:tcPr>
-          <w:p/>
-        </w:tc>
-      </w:tr>
-      <w:tr>
-        <w:trPr>
-          <w:trHeight w:val="87"/>
-        </w:trPr>
-        <w:tc>
-          <w:tcPr>
-            <w:tcW w:w="1405" w:type="dxa"/>
-          </w:tcPr>
-          <w:p>
-            <w:pPr>
-              <w:rPr>
-                <w:lang w:eastAsia="zh-CN"/>
-              </w:rPr>
-            </w:pPr>
-            <w:r>
-              <w:rPr>
-                <w:rFonts w:hint="eastAsia"/>
-                <w:lang w:eastAsia="zh-CN"/>
-              </w:rPr>
-              <w:t>渲染优化</w:t>
-            </w:r>
-          </w:p>
-        </w:tc>
-        <w:tc>
-          <w:tcPr>
-            <w:tcW w:w="4686" w:type="dxa"/>
-            <w:gridSpan w:val="2"/>
-          </w:tcPr>
-          <w:p>
-            <w:pPr>
-              <w:rPr>
-                <w:lang w:eastAsia="zh-CN"/>
-              </w:rPr>
-            </w:pPr>
-          </w:p>
-        </w:tc>
-        <w:tc>
-          <w:tcPr>
-            <w:tcW w:w="738" w:type="dxa"/>
-          </w:tcPr>
-          <w:p>
-            <w:pPr>
-              <w:pStyle w:val="a8"/>
-              <w:numPr>
-                <w:ilvl w:val="0"/>
-                <w:numId w:val="3"/>
-              </w:numPr>
-              <w:ind w:firstLineChars="0"/>
-            </w:pPr>
-          </w:p>
-        </w:tc>
-        <w:tc>
-          <w:tcPr>
-            <w:tcW w:w="993" w:type="dxa"/>
-          </w:tcPr>
-          <w:p/>
-        </w:tc>
-        <w:tc>
-          <w:tcPr>
-            <w:tcW w:w="808" w:type="dxa"/>
-          </w:tcPr>
-          <w:p/>
+                <w:rFonts w:hint="eastAsia"/>
+                <w:lang w:eastAsia="zh-CN"/>
+              </w:rPr>
+            </w:pPr>
+            <w:r>
+              <w:rPr>
+                <w:rFonts w:hint="eastAsia"/>
+                <w:lang w:eastAsia="zh-CN"/>
+              </w:rPr>
+              <w:t>7/5</w:t>
+            </w:r>
+          </w:p>
         </w:tc>
       </w:tr>
       <w:tr>
@@ -2817,7 +2893,11 @@
           <w:tcPr>
             <w:tcW w:w="980" w:type="dxa"/>
           </w:tcPr>
-          <w:p/>
+          <w:p>
+            <w:r>
+              <w:t>庞琦琛</w:t>
+            </w:r>
+          </w:p>
         </w:tc>
       </w:tr>
       <w:tr>
@@ -2859,7 +2939,11 @@
           <w:tcPr>
             <w:tcW w:w="980" w:type="dxa"/>
           </w:tcPr>
-          <w:p/>
+          <w:p>
+            <w:r>
+              <w:t>王堰楠</w:t>
+            </w:r>
+          </w:p>
         </w:tc>
       </w:tr>
     </w:tbl>
@@ -3026,7 +3110,21 @@
           <w:tcPr>
             <w:tcW w:w="887" w:type="dxa"/>
           </w:tcPr>
-          <w:p/>
+          <w:p>
+            <w:pPr>
+              <w:rPr>
+                <w:rFonts w:hint="eastAsia"/>
+                <w:lang w:eastAsia="zh-CN"/>
+              </w:rPr>
+            </w:pPr>
+            <w:r>
+              <w:rPr>
+                <w:rFonts w:hint="eastAsia"/>
+                <w:lang w:eastAsia="zh-CN"/>
+              </w:rPr>
+              <w:t>6/10</w:t>
+            </w:r>
+          </w:p>
         </w:tc>
       </w:tr>
       <w:tr>
@@ -3079,7 +3177,21 @@
           <w:tcPr>
             <w:tcW w:w="887" w:type="dxa"/>
           </w:tcPr>
-          <w:p/>
+          <w:p>
+            <w:pPr>
+              <w:rPr>
+                <w:rFonts w:hint="eastAsia"/>
+                <w:lang w:eastAsia="zh-CN"/>
+              </w:rPr>
+            </w:pPr>
+            <w:r>
+              <w:rPr>
+                <w:rFonts w:hint="eastAsia"/>
+                <w:lang w:eastAsia="zh-CN"/>
+              </w:rPr>
+              <w:t>6/12</w:t>
+            </w:r>
+          </w:p>
         </w:tc>
       </w:tr>
       <w:tr>
@@ -3132,7 +3244,21 @@
           <w:tcPr>
             <w:tcW w:w="887" w:type="dxa"/>
           </w:tcPr>
-          <w:p/>
+          <w:p>
+            <w:pPr>
+              <w:rPr>
+                <w:rFonts w:hint="eastAsia"/>
+                <w:lang w:eastAsia="zh-CN"/>
+              </w:rPr>
+            </w:pPr>
+            <w:r>
+              <w:rPr>
+                <w:rFonts w:hint="eastAsia"/>
+                <w:lang w:eastAsia="zh-CN"/>
+              </w:rPr>
+              <w:t>7/12</w:t>
+            </w:r>
+          </w:p>
         </w:tc>
       </w:tr>
     </w:tbl>
@@ -3375,6 +3501,13 @@
                 <w:lang w:eastAsia="zh-CN"/>
               </w:rPr>
             </w:pPr>
+            <w:r>
+              <w:rPr>
+                <w:rFonts w:hint="eastAsia"/>
+                <w:lang w:eastAsia="zh-CN"/>
+              </w:rPr>
+              <w:t>7/2</w:t>
+            </w:r>
           </w:p>
         </w:tc>
       </w:tr>
@@ -3459,6 +3592,13 @@
                 <w:lang w:eastAsia="zh-CN"/>
               </w:rPr>
             </w:pPr>
+            <w:r>
+              <w:rPr>
+                <w:rFonts w:hint="eastAsia"/>
+                <w:lang w:eastAsia="zh-CN"/>
+              </w:rPr>
+              <w:t>7/2</w:t>
+            </w:r>
           </w:p>
         </w:tc>
       </w:tr>
@@ -3543,6 +3683,13 @@
                 <w:lang w:eastAsia="zh-CN"/>
               </w:rPr>
             </w:pPr>
+            <w:r>
+              <w:rPr>
+                <w:rFonts w:hint="eastAsia"/>
+                <w:lang w:eastAsia="zh-CN"/>
+              </w:rPr>
+              <w:t>7/2</w:t>
+            </w:r>
           </w:p>
         </w:tc>
       </w:tr>
@@ -3630,6 +3777,13 @@
                 <w:lang w:eastAsia="zh-CN"/>
               </w:rPr>
             </w:pPr>
+            <w:r>
+              <w:rPr>
+                <w:rFonts w:hint="eastAsia"/>
+                <w:lang w:eastAsia="zh-CN"/>
+              </w:rPr>
+              <w:t>7/2</w:t>
+            </w:r>
           </w:p>
         </w:tc>
       </w:tr>
@@ -3713,6 +3867,13 @@
                 <w:lang w:eastAsia="zh-CN"/>
               </w:rPr>
             </w:pPr>
+            <w:r>
+              <w:rPr>
+                <w:rFonts w:hint="eastAsia"/>
+                <w:lang w:eastAsia="zh-CN"/>
+              </w:rPr>
+              <w:t>7/1</w:t>
+            </w:r>
           </w:p>
         </w:tc>
       </w:tr>
@@ -3796,6 +3957,13 @@
                 <w:lang w:eastAsia="zh-CN"/>
               </w:rPr>
             </w:pPr>
+            <w:r>
+              <w:rPr>
+                <w:rFonts w:hint="eastAsia"/>
+                <w:lang w:eastAsia="zh-CN"/>
+              </w:rPr>
+              <w:t>7/2</w:t>
+            </w:r>
           </w:p>
         </w:tc>
       </w:tr>
@@ -3894,6 +4062,13 @@
                 <w:lang w:eastAsia="zh-CN"/>
               </w:rPr>
             </w:pPr>
+            <w:r>
+              <w:rPr>
+                <w:rFonts w:hint="eastAsia"/>
+                <w:lang w:eastAsia="zh-CN"/>
+              </w:rPr>
+              <w:t>7/10</w:t>
+            </w:r>
           </w:p>
         </w:tc>
       </w:tr>
@@ -4000,6 +4175,13 @@
                 <w:lang w:eastAsia="zh-CN"/>
               </w:rPr>
             </w:pPr>
+            <w:r>
+              <w:rPr>
+                <w:rFonts w:hint="eastAsia"/>
+                <w:lang w:eastAsia="zh-CN"/>
+              </w:rPr>
+              <w:t>7/5</w:t>
+            </w:r>
           </w:p>
         </w:tc>
       </w:tr>
@@ -4083,6 +4265,13 @@
                 <w:lang w:eastAsia="zh-CN"/>
               </w:rPr>
             </w:pPr>
+            <w:r>
+              <w:rPr>
+                <w:rFonts w:hint="eastAsia"/>
+                <w:lang w:eastAsia="zh-CN"/>
+              </w:rPr>
+              <w:t>7/5</w:t>
+            </w:r>
           </w:p>
         </w:tc>
       </w:tr>
@@ -4329,7 +4518,6 @@
                 <w:rFonts w:hint="eastAsia"/>
                 <w:lang w:eastAsia="zh-CN"/>
               </w:rPr>
-              <w:lastRenderedPageBreak/>
               <w:t>动画</w:t>
             </w:r>
           </w:p>
@@ -4426,6 +4614,13 @@
                 <w:lang w:eastAsia="zh-CN"/>
               </w:rPr>
             </w:pPr>
+            <w:r>
+              <w:rPr>
+                <w:rFonts w:hint="eastAsia"/>
+                <w:lang w:eastAsia="zh-CN"/>
+              </w:rPr>
+              <w:t>7/8</w:t>
+            </w:r>
           </w:p>
         </w:tc>
       </w:tr>
@@ -4509,6 +4704,7 @@
               <w:rPr>
                 <w:lang w:eastAsia="zh-CN"/>
               </w:rPr>
+              <w:lastRenderedPageBreak/>
               <w:t>周楚乔</w:t>
             </w:r>
           </w:p>
@@ -4523,6 +4719,14 @@
                 <w:lang w:eastAsia="zh-CN"/>
               </w:rPr>
             </w:pPr>
+            <w:r>
+              <w:rPr>
+                <w:rFonts w:hint="eastAsia"/>
+                <w:lang w:eastAsia="zh-CN"/>
+              </w:rPr>
+              <w:lastRenderedPageBreak/>
+              <w:t>7/10</w:t>
+            </w:r>
           </w:p>
         </w:tc>
       </w:tr>
@@ -4646,6 +4850,13 @@
                 <w:lang w:eastAsia="zh-CN"/>
               </w:rPr>
             </w:pPr>
+            <w:r>
+              <w:rPr>
+                <w:rFonts w:hint="eastAsia"/>
+                <w:lang w:eastAsia="zh-CN"/>
+              </w:rPr>
+              <w:t>7/8</w:t>
+            </w:r>
           </w:p>
         </w:tc>
       </w:tr>
@@ -4762,6 +4973,13 @@
                 <w:lang w:eastAsia="zh-CN"/>
               </w:rPr>
             </w:pPr>
+            <w:r>
+              <w:rPr>
+                <w:rFonts w:hint="eastAsia"/>
+                <w:lang w:eastAsia="zh-CN"/>
+              </w:rPr>
+              <w:t>7/10</w:t>
+            </w:r>
           </w:p>
         </w:tc>
       </w:tr>
@@ -4878,6 +5096,13 @@
                 <w:lang w:eastAsia="zh-CN"/>
               </w:rPr>
             </w:pPr>
+            <w:r>
+              <w:rPr>
+                <w:rFonts w:hint="eastAsia"/>
+                <w:lang w:eastAsia="zh-CN"/>
+              </w:rPr>
+              <w:t>7/8</w:t>
+            </w:r>
           </w:p>
         </w:tc>
       </w:tr>
@@ -4974,6 +5199,13 @@
                 <w:lang w:eastAsia="zh-CN"/>
               </w:rPr>
             </w:pPr>
+            <w:r>
+              <w:rPr>
+                <w:rFonts w:hint="eastAsia"/>
+                <w:lang w:eastAsia="zh-CN"/>
+              </w:rPr>
+              <w:t>7/10</w:t>
+            </w:r>
           </w:p>
         </w:tc>
       </w:tr>
@@ -5267,6 +5499,8 @@
               </w:rPr>
               <w:t>完成日期</w:t>
             </w:r>
+            <w:bookmarkStart w:id="0" w:name="_GoBack"/>
+            <w:bookmarkEnd w:id="0"/>
           </w:p>
         </w:tc>
       </w:tr>
@@ -5380,9 +5614,16 @@
           <w:p>
             <w:pPr>
               <w:rPr>
-                <w:lang w:eastAsia="zh-CN"/>
-              </w:rPr>
-            </w:pPr>
+                <w:rFonts w:hint="eastAsia"/>
+                <w:lang w:eastAsia="zh-CN"/>
+              </w:rPr>
+            </w:pPr>
+            <w:r>
+              <w:rPr>
+                <w:lang w:eastAsia="zh-CN"/>
+              </w:rPr>
+              <w:t>王渊</w:t>
+            </w:r>
           </w:p>
         </w:tc>
         <w:tc>
@@ -5398,6 +5639,13 @@
                 <w:lang w:eastAsia="zh-CN"/>
               </w:rPr>
             </w:pPr>
+            <w:r>
+              <w:rPr>
+                <w:rFonts w:hint="eastAsia"/>
+                <w:lang w:eastAsia="zh-CN"/>
+              </w:rPr>
+              <w:t>6/25</w:t>
+            </w:r>
           </w:p>
         </w:tc>
       </w:tr>
@@ -5493,6 +5741,12 @@
                 <w:lang w:eastAsia="zh-CN"/>
               </w:rPr>
             </w:pPr>
+            <w:r>
+              <w:rPr>
+                <w:lang w:eastAsia="zh-CN"/>
+              </w:rPr>
+              <w:t>覃伟达</w:t>
+            </w:r>
           </w:p>
         </w:tc>
         <w:tc>
@@ -5508,6 +5762,13 @@
                 <w:lang w:eastAsia="zh-CN"/>
               </w:rPr>
             </w:pPr>
+            <w:r>
+              <w:rPr>
+                <w:rFonts w:hint="eastAsia"/>
+                <w:lang w:eastAsia="zh-CN"/>
+              </w:rPr>
+              <w:t>6/28</w:t>
+            </w:r>
           </w:p>
         </w:tc>
       </w:tr>
@@ -5589,6 +5850,12 @@
                 <w:lang w:eastAsia="zh-CN"/>
               </w:rPr>
             </w:pPr>
+            <w:r>
+              <w:rPr>
+                <w:lang w:eastAsia="zh-CN"/>
+              </w:rPr>
+              <w:t>符王朝</w:t>
+            </w:r>
           </w:p>
         </w:tc>
         <w:tc>
@@ -5604,6 +5871,13 @@
                 <w:lang w:eastAsia="zh-CN"/>
               </w:rPr>
             </w:pPr>
+            <w:r>
+              <w:rPr>
+                <w:rFonts w:hint="eastAsia"/>
+                <w:lang w:eastAsia="zh-CN"/>
+              </w:rPr>
+              <w:t>7/5</w:t>
+            </w:r>
           </w:p>
         </w:tc>
       </w:tr>
@@ -5688,6 +5962,12 @@
                 <w:lang w:eastAsia="zh-CN"/>
               </w:rPr>
             </w:pPr>
+            <w:r>
+              <w:rPr>
+                <w:lang w:eastAsia="zh-CN"/>
+              </w:rPr>
+              <w:t>王渊</w:t>
+            </w:r>
           </w:p>
         </w:tc>
         <w:tc>
@@ -5703,6 +5983,13 @@
                 <w:lang w:eastAsia="zh-CN"/>
               </w:rPr>
             </w:pPr>
+            <w:r>
+              <w:rPr>
+                <w:rFonts w:hint="eastAsia"/>
+                <w:lang w:eastAsia="zh-CN"/>
+              </w:rPr>
+              <w:t>7/7</w:t>
+            </w:r>
           </w:p>
         </w:tc>
       </w:tr>
@@ -5766,7 +6053,11 @@
               <w:top w:val="single" w:sz="12" w:space="0" w:color="000000"/>
             </w:tcBorders>
           </w:tcPr>
-          <w:p/>
+          <w:p>
+            <w:r>
+              <w:t>庞琦琛</w:t>
+            </w:r>
+          </w:p>
         </w:tc>
         <w:tc>
           <w:tcPr>
@@ -5781,6 +6072,13 @@
                 <w:lang w:eastAsia="zh-CN"/>
               </w:rPr>
             </w:pPr>
+            <w:r>
+              <w:rPr>
+                <w:rFonts w:hint="eastAsia"/>
+                <w:lang w:eastAsia="zh-CN"/>
+              </w:rPr>
+              <w:t>6/22</w:t>
+            </w:r>
           </w:p>
         </w:tc>
       </w:tr>
@@ -5832,7 +6130,11 @@
           <w:tcPr>
             <w:tcW w:w="993" w:type="dxa"/>
           </w:tcPr>
-          <w:p/>
+          <w:p>
+            <w:r>
+              <w:t>庞琦琛</w:t>
+            </w:r>
+          </w:p>
         </w:tc>
         <w:tc>
           <w:tcPr>
@@ -5844,6 +6146,13 @@
                 <w:lang w:eastAsia="zh-CN"/>
               </w:rPr>
             </w:pPr>
+            <w:r>
+              <w:rPr>
+                <w:rFonts w:hint="eastAsia"/>
+                <w:lang w:eastAsia="zh-CN"/>
+              </w:rPr>
+              <w:t>6/22</w:t>
+            </w:r>
           </w:p>
         </w:tc>
       </w:tr>
@@ -5895,7 +6204,11 @@
           <w:tcPr>
             <w:tcW w:w="993" w:type="dxa"/>
           </w:tcPr>
-          <w:p/>
+          <w:p>
+            <w:r>
+              <w:t>庞琦琛</w:t>
+            </w:r>
+          </w:p>
         </w:tc>
         <w:tc>
           <w:tcPr>
@@ -5907,6 +6220,13 @@
                 <w:lang w:eastAsia="zh-CN"/>
               </w:rPr>
             </w:pPr>
+            <w:r>
+              <w:rPr>
+                <w:rFonts w:hint="eastAsia"/>
+                <w:lang w:eastAsia="zh-CN"/>
+              </w:rPr>
+              <w:t>6/23</w:t>
+            </w:r>
           </w:p>
         </w:tc>
       </w:tr>
@@ -5958,7 +6278,11 @@
           <w:tcPr>
             <w:tcW w:w="993" w:type="dxa"/>
           </w:tcPr>
-          <w:p/>
+          <w:p>
+            <w:r>
+              <w:t>庞琦琛</w:t>
+            </w:r>
+          </w:p>
         </w:tc>
         <w:tc>
           <w:tcPr>
@@ -5970,6 +6294,13 @@
                 <w:lang w:eastAsia="zh-CN"/>
               </w:rPr>
             </w:pPr>
+            <w:r>
+              <w:rPr>
+                <w:rFonts w:hint="eastAsia"/>
+                <w:lang w:eastAsia="zh-CN"/>
+              </w:rPr>
+              <w:t>6/23</w:t>
+            </w:r>
           </w:p>
         </w:tc>
       </w:tr>
@@ -6021,7 +6352,11 @@
           <w:tcPr>
             <w:tcW w:w="993" w:type="dxa"/>
           </w:tcPr>
-          <w:p/>
+          <w:p>
+            <w:r>
+              <w:t>庞琦琛</w:t>
+            </w:r>
+          </w:p>
         </w:tc>
         <w:tc>
           <w:tcPr>
@@ -6033,6 +6368,13 @@
                 <w:lang w:eastAsia="zh-CN"/>
               </w:rPr>
             </w:pPr>
+            <w:r>
+              <w:rPr>
+                <w:rFonts w:hint="eastAsia"/>
+                <w:lang w:eastAsia="zh-CN"/>
+              </w:rPr>
+              <w:t>6/22</w:t>
+            </w:r>
           </w:p>
         </w:tc>
       </w:tr>
@@ -6093,6 +6435,9 @@
                 <w:lang w:eastAsia="zh-CN"/>
               </w:rPr>
             </w:pPr>
+            <w:r>
+              <w:t>庞琦琛</w:t>
+            </w:r>
           </w:p>
         </w:tc>
         <w:tc>
@@ -6105,6 +6450,13 @@
                 <w:lang w:eastAsia="zh-CN"/>
               </w:rPr>
             </w:pPr>
+            <w:r>
+              <w:rPr>
+                <w:rFonts w:hint="eastAsia"/>
+                <w:lang w:eastAsia="zh-CN"/>
+              </w:rPr>
+              <w:t>6/23</w:t>
+            </w:r>
           </w:p>
         </w:tc>
       </w:tr>
@@ -6121,7 +6473,6 @@
               <w:rPr>
                 <w:rFonts w:hint="eastAsia"/>
               </w:rPr>
-              <w:lastRenderedPageBreak/>
               <w:t>浮石：</w:t>
             </w:r>
           </w:p>
@@ -6175,6 +6526,12 @@
                 <w:lang w:eastAsia="zh-CN"/>
               </w:rPr>
             </w:pPr>
+            <w:r>
+              <w:rPr>
+                <w:lang w:eastAsia="zh-CN"/>
+              </w:rPr>
+              <w:t>王堰楠</w:t>
+            </w:r>
           </w:p>
         </w:tc>
         <w:tc>
@@ -6190,6 +6547,13 @@
                 <w:lang w:eastAsia="zh-CN"/>
               </w:rPr>
             </w:pPr>
+            <w:r>
+              <w:rPr>
+                <w:rFonts w:hint="eastAsia"/>
+                <w:lang w:eastAsia="zh-CN"/>
+              </w:rPr>
+              <w:t>6/24</w:t>
+            </w:r>
           </w:p>
         </w:tc>
       </w:tr>
@@ -6218,7 +6582,7 @@
                 <w:rFonts w:hint="eastAsia"/>
                 <w:lang w:eastAsia="zh-CN"/>
               </w:rPr>
-              <w:t>（玩家在里面滑行的那种）：</w:t>
+              <w:t>：</w:t>
             </w:r>
           </w:p>
         </w:tc>
@@ -6271,6 +6635,9 @@
                 <w:lang w:eastAsia="zh-CN"/>
               </w:rPr>
             </w:pPr>
+            <w:r>
+              <w:t>庞琦琛</w:t>
+            </w:r>
           </w:p>
         </w:tc>
         <w:tc>
@@ -6286,6 +6653,13 @@
                 <w:lang w:eastAsia="zh-CN"/>
               </w:rPr>
             </w:pPr>
+            <w:r>
+              <w:rPr>
+                <w:rFonts w:hint="eastAsia"/>
+                <w:lang w:eastAsia="zh-CN"/>
+              </w:rPr>
+              <w:t>7/1</w:t>
+            </w:r>
           </w:p>
         </w:tc>
       </w:tr>
@@ -6299,7 +6673,20 @@
               <w:rPr>
                 <w:rFonts w:hint="eastAsia"/>
               </w:rPr>
-              <w:t>小破口（玩家能掉下去）：</w:t>
+              <w:t>泥渍</w:t>
+            </w:r>
+            <w:r>
+              <w:rPr>
+                <w:rFonts w:hint="eastAsia"/>
+                <w:lang w:eastAsia="zh-CN"/>
+              </w:rPr>
+              <w:t>（玩家减速）</w:t>
+            </w:r>
+            <w:r>
+              <w:rPr>
+                <w:rFonts w:hint="eastAsia"/>
+              </w:rPr>
+              <w:t>：</w:t>
             </w:r>
           </w:p>
         </w:tc>
@@ -6343,6 +6730,12 @@
                 <w:lang w:eastAsia="zh-CN"/>
               </w:rPr>
             </w:pPr>
+            <w:r>
+              <w:rPr>
+                <w:lang w:eastAsia="zh-CN"/>
+              </w:rPr>
+              <w:t>林英杰</w:t>
+            </w:r>
           </w:p>
         </w:tc>
         <w:tc>
@@ -6355,6 +6748,13 @@
                 <w:lang w:eastAsia="zh-CN"/>
               </w:rPr>
             </w:pPr>
+            <w:r>
+              <w:rPr>
+                <w:rFonts w:hint="eastAsia"/>
+                <w:lang w:eastAsia="zh-CN"/>
+              </w:rPr>
+              <w:t>7/5</w:t>
+            </w:r>
           </w:p>
         </w:tc>
       </w:tr>
@@ -6364,23 +6764,11 @@
             <w:tcW w:w="2876" w:type="dxa"/>
           </w:tcPr>
           <w:p>
-            <w:pPr>
-              <w:rPr>
-                <w:lang w:eastAsia="zh-CN"/>
-              </w:rPr>
-            </w:pPr>
-            <w:r>
-              <w:rPr>
-                <w:lang w:eastAsia="zh-CN"/>
-              </w:rPr>
-              <w:t>大破口</w:t>
-            </w:r>
-            <w:r>
-              <w:rPr>
-                <w:rFonts w:hint="eastAsia"/>
-                <w:lang w:eastAsia="zh-CN"/>
-              </w:rPr>
-              <w:t>（比小破口宽一个跑道）：</w:t>
+            <w:r>
+              <w:rPr>
+                <w:rFonts w:hint="eastAsia"/>
+              </w:rPr>
+              <w:t>垃圾（小）：</w:t>
             </w:r>
           </w:p>
         </w:tc>
@@ -6424,6 +6812,12 @@
                 <w:lang w:eastAsia="zh-CN"/>
               </w:rPr>
             </w:pPr>
+            <w:r>
+              <w:rPr>
+                <w:lang w:eastAsia="zh-CN"/>
+              </w:rPr>
+              <w:t>林智威</w:t>
+            </w:r>
           </w:p>
         </w:tc>
         <w:tc>
@@ -6436,6 +6830,13 @@
                 <w:lang w:eastAsia="zh-CN"/>
               </w:rPr>
             </w:pPr>
+            <w:r>
+              <w:rPr>
+                <w:rFonts w:hint="eastAsia"/>
+                <w:lang w:eastAsia="zh-CN"/>
+              </w:rPr>
+              <w:t>6/24</w:t>
+            </w:r>
           </w:p>
         </w:tc>
       </w:tr>
@@ -6449,7 +6850,7 @@
               <w:rPr>
                 <w:rFonts w:hint="eastAsia"/>
               </w:rPr>
-              <w:t>垃圾（小）：</w:t>
+              <w:t>垃圾（大）：</w:t>
             </w:r>
           </w:p>
         </w:tc>
@@ -6493,6 +6894,12 @@
                 <w:lang w:eastAsia="zh-CN"/>
               </w:rPr>
             </w:pPr>
+            <w:r>
+              <w:rPr>
+                <w:lang w:eastAsia="zh-CN"/>
+              </w:rPr>
+              <w:t>林智威</w:t>
+            </w:r>
           </w:p>
         </w:tc>
         <w:tc>
@@ -6505,6 +6912,13 @@
                 <w:lang w:eastAsia="zh-CN"/>
               </w:rPr>
             </w:pPr>
+            <w:r>
+              <w:rPr>
+                <w:rFonts w:hint="eastAsia"/>
+                <w:lang w:eastAsia="zh-CN"/>
+              </w:rPr>
+              <w:t>6/25</w:t>
+            </w:r>
           </w:p>
         </w:tc>
       </w:tr>
@@ -6514,11 +6928,17 @@
             <w:tcW w:w="2876" w:type="dxa"/>
           </w:tcPr>
           <w:p>
-            <w:r>
-              <w:rPr>
-                <w:rFonts w:hint="eastAsia"/>
-              </w:rPr>
-              <w:t>垃圾（大）：</w:t>
+            <w:pPr>
+              <w:rPr>
+                <w:lang w:eastAsia="zh-CN"/>
+              </w:rPr>
+            </w:pPr>
+            <w:r>
+              <w:rPr>
+                <w:rFonts w:hint="eastAsia"/>
+                <w:lang w:eastAsia="zh-CN"/>
+              </w:rPr>
+              <w:t>凸出的骨头架（小）：</w:t>
             </w:r>
           </w:p>
         </w:tc>
@@ -6562,6 +6982,12 @@
                 <w:lang w:eastAsia="zh-CN"/>
               </w:rPr>
             </w:pPr>
+            <w:r>
+              <w:rPr>
+                <w:lang w:eastAsia="zh-CN"/>
+              </w:rPr>
+              <w:t>林智威</w:t>
+            </w:r>
           </w:p>
         </w:tc>
         <w:tc>
@@ -6574,6 +7000,13 @@
                 <w:lang w:eastAsia="zh-CN"/>
               </w:rPr>
             </w:pPr>
+            <w:r>
+              <w:rPr>
+                <w:rFonts w:hint="eastAsia"/>
+                <w:lang w:eastAsia="zh-CN"/>
+              </w:rPr>
+              <w:t>6/25</w:t>
+            </w:r>
           </w:p>
         </w:tc>
       </w:tr>
@@ -6593,7 +7026,8 @@
                 <w:rFonts w:hint="eastAsia"/>
                 <w:lang w:eastAsia="zh-CN"/>
               </w:rPr>
-              <w:t>凸出的骨头架（小）：</w:t>
+              <w:lastRenderedPageBreak/>
+              <w:t>凸出的骨头架（大）：</w:t>
             </w:r>
           </w:p>
         </w:tc>
@@ -6637,6 +7071,12 @@
                 <w:lang w:eastAsia="zh-CN"/>
               </w:rPr>
             </w:pPr>
+            <w:r>
+              <w:rPr>
+                <w:lang w:eastAsia="zh-CN"/>
+              </w:rPr>
+              <w:t>林智威</w:t>
+            </w:r>
           </w:p>
         </w:tc>
         <w:tc>
@@ -6649,6 +7089,13 @@
                 <w:lang w:eastAsia="zh-CN"/>
               </w:rPr>
             </w:pPr>
+            <w:r>
+              <w:rPr>
+                <w:rFonts w:hint="eastAsia"/>
+                <w:lang w:eastAsia="zh-CN"/>
+              </w:rPr>
+              <w:t>6/25</w:t>
+            </w:r>
           </w:p>
         </w:tc>
       </w:tr>
@@ -6658,17 +7105,14 @@
             <w:tcW w:w="2876" w:type="dxa"/>
           </w:tcPr>
           <w:p>
-            <w:pPr>
-              <w:rPr>
-                <w:lang w:eastAsia="zh-CN"/>
-              </w:rPr>
-            </w:pPr>
-            <w:r>
-              <w:rPr>
-                <w:rFonts w:hint="eastAsia"/>
-                <w:lang w:eastAsia="zh-CN"/>
-              </w:rPr>
-              <w:t>凸出的骨头架（大）：</w:t>
+            <w:r>
+              <w:t>凸出的内脏</w:t>
+            </w:r>
+            <w:r>
+              <w:rPr>
+                <w:rFonts w:hint="eastAsia"/>
+              </w:rPr>
+              <w:t>：</w:t>
             </w:r>
           </w:p>
         </w:tc>
@@ -6712,6 +7156,12 @@
                 <w:lang w:eastAsia="zh-CN"/>
               </w:rPr>
             </w:pPr>
+            <w:r>
+              <w:rPr>
+                <w:lang w:eastAsia="zh-CN"/>
+              </w:rPr>
+              <w:t>林英杰</w:t>
+            </w:r>
           </w:p>
         </w:tc>
         <w:tc>
@@ -6724,6 +7174,13 @@
                 <w:lang w:eastAsia="zh-CN"/>
               </w:rPr>
             </w:pPr>
+            <w:r>
+              <w:rPr>
+                <w:rFonts w:hint="eastAsia"/>
+                <w:lang w:eastAsia="zh-CN"/>
+              </w:rPr>
+              <w:t>6/25</w:t>
+            </w:r>
           </w:p>
         </w:tc>
       </w:tr>
@@ -6734,13 +7191,10 @@
           </w:tcPr>
           <w:p>
             <w:r>
-              <w:t>凸出的内脏</w:t>
-            </w:r>
-            <w:r>
-              <w:rPr>
-                <w:rFonts w:hint="eastAsia"/>
-              </w:rPr>
-              <w:t>（小）：</w:t>
+              <w:rPr>
+                <w:rFonts w:hint="eastAsia"/>
+              </w:rPr>
+              <w:t>倒塌的骨头：</w:t>
             </w:r>
           </w:p>
         </w:tc>
@@ -6781,9 +7235,16 @@
           <w:p>
             <w:pPr>
               <w:rPr>
-                <w:lang w:eastAsia="zh-CN"/>
-              </w:rPr>
-            </w:pPr>
+                <w:rFonts w:hint="eastAsia"/>
+                <w:lang w:eastAsia="zh-CN"/>
+              </w:rPr>
+            </w:pPr>
+            <w:r>
+              <w:rPr>
+                <w:lang w:eastAsia="zh-CN"/>
+              </w:rPr>
+              <w:t>林智威</w:t>
+            </w:r>
           </w:p>
         </w:tc>
         <w:tc>
@@ -6796,6 +7257,13 @@
                 <w:lang w:eastAsia="zh-CN"/>
               </w:rPr>
             </w:pPr>
+            <w:r>
+              <w:rPr>
+                <w:rFonts w:hint="eastAsia"/>
+                <w:lang w:eastAsia="zh-CN"/>
+              </w:rPr>
+              <w:t>6/25</w:t>
+            </w:r>
           </w:p>
         </w:tc>
       </w:tr>
@@ -6803,22 +7271,25 @@
         <w:tc>
           <w:tcPr>
             <w:tcW w:w="2876" w:type="dxa"/>
-          </w:tcPr>
-          <w:p>
-            <w:r>
-              <w:t>凸出的内脏</w:t>
-            </w:r>
-            <w:r>
-              <w:rPr>
-                <w:rFonts w:hint="eastAsia"/>
-              </w:rPr>
-              <w:t>（大）：</w:t>
+            <w:tcBorders>
+              <w:bottom w:val="single" w:sz="12" w:space="0" w:color="000000"/>
+            </w:tcBorders>
+          </w:tcPr>
+          <w:p>
+            <w:r>
+              <w:rPr>
+                <w:rFonts w:hint="eastAsia"/>
+              </w:rPr>
+              <w:t>海草：</w:t>
             </w:r>
           </w:p>
         </w:tc>
         <w:tc>
           <w:tcPr>
             <w:tcW w:w="3073" w:type="dxa"/>
+            <w:tcBorders>
+              <w:bottom w:val="single" w:sz="12" w:space="0" w:color="000000"/>
+            </w:tcBorders>
           </w:tcPr>
           <w:p>
             <w:pPr>
@@ -6831,6 +7302,9 @@
         <w:tc>
           <w:tcPr>
             <w:tcW w:w="850" w:type="dxa"/>
+            <w:tcBorders>
+              <w:bottom w:val="single" w:sz="12" w:space="0" w:color="000000"/>
+            </w:tcBorders>
           </w:tcPr>
           <w:p>
             <w:pPr>
@@ -6849,25 +7323,44 @@
         <w:tc>
           <w:tcPr>
             <w:tcW w:w="993" w:type="dxa"/>
-          </w:tcPr>
-          <w:p>
-            <w:pPr>
-              <w:rPr>
-                <w:lang w:eastAsia="zh-CN"/>
-              </w:rPr>
-            </w:pPr>
+            <w:tcBorders>
+              <w:bottom w:val="single" w:sz="12" w:space="0" w:color="000000"/>
+            </w:tcBorders>
+          </w:tcPr>
+          <w:p>
+            <w:pPr>
+              <w:rPr>
+                <w:lang w:eastAsia="zh-CN"/>
+              </w:rPr>
+            </w:pPr>
+            <w:r>
+              <w:rPr>
+                <w:lang w:eastAsia="zh-CN"/>
+              </w:rPr>
+              <w:t>王堰楠</w:t>
+            </w:r>
           </w:p>
         </w:tc>
         <w:tc>
           <w:tcPr>
             <w:tcW w:w="850" w:type="dxa"/>
-          </w:tcPr>
-          <w:p>
-            <w:pPr>
-              <w:rPr>
-                <w:lang w:eastAsia="zh-CN"/>
-              </w:rPr>
-            </w:pPr>
+            <w:tcBorders>
+              <w:bottom w:val="single" w:sz="12" w:space="0" w:color="000000"/>
+            </w:tcBorders>
+          </w:tcPr>
+          <w:p>
+            <w:pPr>
+              <w:rPr>
+                <w:lang w:eastAsia="zh-CN"/>
+              </w:rPr>
+            </w:pPr>
+            <w:r>
+              <w:rPr>
+                <w:rFonts w:hint="eastAsia"/>
+                <w:lang w:eastAsia="zh-CN"/>
+              </w:rPr>
+              <w:t>6/25</w:t>
+            </w:r>
           </w:p>
         </w:tc>
       </w:tr>
@@ -6878,10 +7371,20 @@
           </w:tcPr>
           <w:p>
             <w:r>
-              <w:rPr>
-                <w:rFonts w:hint="eastAsia"/>
-              </w:rPr>
-              <w:t>倒塌的骨头：</w:t>
+              <w:t>飞鸟</w:t>
+            </w:r>
+            <w:r>
+              <w:rPr>
+                <w:rFonts w:hint="eastAsia"/>
+              </w:rPr>
+              <w:t>：</w:t>
+            </w:r>
+            <w:r>
+              <w:rPr>
+                <w:rFonts w:hint="eastAsia"/>
+                <w:lang w:eastAsia="zh-CN"/>
+              </w:rPr>
+              <w:t>（考虑替换）</w:t>
             </w:r>
           </w:p>
         </w:tc>
@@ -6925,6 +7428,12 @@
                 <w:lang w:eastAsia="zh-CN"/>
               </w:rPr>
             </w:pPr>
+            <w:r>
+              <w:rPr>
+                <w:lang w:eastAsia="zh-CN"/>
+              </w:rPr>
+              <w:t>王堰楠</w:t>
+            </w:r>
           </w:p>
         </w:tc>
         <w:tc>
@@ -6937,548 +7446,13 @@
                 <w:lang w:eastAsia="zh-CN"/>
               </w:rPr>
             </w:pPr>
-          </w:p>
-        </w:tc>
-      </w:tr>
-      <w:tr>
-        <w:tc>
-          <w:tcPr>
-            <w:tcW w:w="2876" w:type="dxa"/>
-            <w:tcBorders>
-              <w:bottom w:val="single" w:sz="12" w:space="0" w:color="000000"/>
-            </w:tcBorders>
-          </w:tcPr>
-          <w:p>
-            <w:r>
-              <w:rPr>
-                <w:rFonts w:hint="eastAsia"/>
-              </w:rPr>
-              <w:t>海草：</w:t>
-            </w:r>
-          </w:p>
-        </w:tc>
-        <w:tc>
-          <w:tcPr>
-            <w:tcW w:w="3073" w:type="dxa"/>
-            <w:tcBorders>
-              <w:bottom w:val="single" w:sz="12" w:space="0" w:color="000000"/>
-            </w:tcBorders>
-          </w:tcPr>
-          <w:p>
-            <w:pPr>
-              <w:rPr>
-                <w:lang w:eastAsia="zh-CN"/>
-              </w:rPr>
-            </w:pPr>
-          </w:p>
-        </w:tc>
-        <w:tc>
-          <w:tcPr>
-            <w:tcW w:w="850" w:type="dxa"/>
-            <w:tcBorders>
-              <w:bottom w:val="single" w:sz="12" w:space="0" w:color="000000"/>
-            </w:tcBorders>
-          </w:tcPr>
-          <w:p>
-            <w:pPr>
-              <w:pStyle w:val="a8"/>
-              <w:numPr>
-                <w:ilvl w:val="0"/>
-                <w:numId w:val="4"/>
-              </w:numPr>
-              <w:ind w:firstLineChars="0"/>
-              <w:rPr>
-                <w:lang w:eastAsia="zh-CN"/>
-              </w:rPr>
-            </w:pPr>
-          </w:p>
-        </w:tc>
-        <w:tc>
-          <w:tcPr>
-            <w:tcW w:w="993" w:type="dxa"/>
-            <w:tcBorders>
-              <w:bottom w:val="single" w:sz="12" w:space="0" w:color="000000"/>
-            </w:tcBorders>
-          </w:tcPr>
-          <w:p>
-            <w:pPr>
-              <w:rPr>
-                <w:lang w:eastAsia="zh-CN"/>
-              </w:rPr>
-            </w:pPr>
-          </w:p>
-        </w:tc>
-        <w:tc>
-          <w:tcPr>
-            <w:tcW w:w="850" w:type="dxa"/>
-            <w:tcBorders>
-              <w:bottom w:val="single" w:sz="12" w:space="0" w:color="000000"/>
-            </w:tcBorders>
-          </w:tcPr>
-          <w:p>
-            <w:pPr>
-              <w:rPr>
-                <w:lang w:eastAsia="zh-CN"/>
-              </w:rPr>
-            </w:pPr>
-          </w:p>
-        </w:tc>
-      </w:tr>
-      <w:tr>
-        <w:tc>
-          <w:tcPr>
-            <w:tcW w:w="2876" w:type="dxa"/>
-            <w:tcBorders>
-              <w:top w:val="single" w:sz="12" w:space="0" w:color="000000"/>
-            </w:tcBorders>
-          </w:tcPr>
-          <w:p>
-            <w:r>
-              <w:rPr>
-                <w:rFonts w:hint="eastAsia"/>
-              </w:rPr>
-              <w:t>石台：</w:t>
-            </w:r>
-          </w:p>
-        </w:tc>
-        <w:tc>
-          <w:tcPr>
-            <w:tcW w:w="3073" w:type="dxa"/>
-            <w:tcBorders>
-              <w:top w:val="single" w:sz="12" w:space="0" w:color="000000"/>
-            </w:tcBorders>
-          </w:tcPr>
-          <w:p>
-            <w:pPr>
-              <w:rPr>
-                <w:lang w:eastAsia="zh-CN"/>
-              </w:rPr>
-            </w:pPr>
-          </w:p>
-        </w:tc>
-        <w:tc>
-          <w:tcPr>
-            <w:tcW w:w="850" w:type="dxa"/>
-            <w:tcBorders>
-              <w:top w:val="single" w:sz="12" w:space="0" w:color="000000"/>
-            </w:tcBorders>
-          </w:tcPr>
-          <w:p>
-            <w:pPr>
-              <w:pStyle w:val="a8"/>
-              <w:numPr>
-                <w:ilvl w:val="0"/>
-                <w:numId w:val="4"/>
-              </w:numPr>
-              <w:ind w:firstLineChars="0"/>
-              <w:rPr>
-                <w:lang w:eastAsia="zh-CN"/>
-              </w:rPr>
-            </w:pPr>
-          </w:p>
-        </w:tc>
-        <w:tc>
-          <w:tcPr>
-            <w:tcW w:w="993" w:type="dxa"/>
-            <w:tcBorders>
-              <w:top w:val="single" w:sz="12" w:space="0" w:color="000000"/>
-            </w:tcBorders>
-          </w:tcPr>
-          <w:p>
-            <w:pPr>
-              <w:rPr>
-                <w:lang w:eastAsia="zh-CN"/>
-              </w:rPr>
-            </w:pPr>
-          </w:p>
-        </w:tc>
-        <w:tc>
-          <w:tcPr>
-            <w:tcW w:w="850" w:type="dxa"/>
-            <w:tcBorders>
-              <w:top w:val="single" w:sz="12" w:space="0" w:color="000000"/>
-            </w:tcBorders>
-          </w:tcPr>
-          <w:p>
-            <w:pPr>
-              <w:rPr>
-                <w:lang w:eastAsia="zh-CN"/>
-              </w:rPr>
-            </w:pPr>
-          </w:p>
-        </w:tc>
-      </w:tr>
-      <w:tr>
-        <w:tc>
-          <w:tcPr>
-            <w:tcW w:w="2876" w:type="dxa"/>
-          </w:tcPr>
-          <w:p>
-            <w:r>
-              <w:t>松动的石头</w:t>
-            </w:r>
-            <w:r>
-              <w:rPr>
-                <w:rFonts w:hint="eastAsia"/>
-              </w:rPr>
-              <w:t>：</w:t>
-            </w:r>
-          </w:p>
-        </w:tc>
-        <w:tc>
-          <w:tcPr>
-            <w:tcW w:w="3073" w:type="dxa"/>
-          </w:tcPr>
-          <w:p>
-            <w:pPr>
-              <w:rPr>
-                <w:lang w:eastAsia="zh-CN"/>
-              </w:rPr>
-            </w:pPr>
-          </w:p>
-        </w:tc>
-        <w:tc>
-          <w:tcPr>
-            <w:tcW w:w="850" w:type="dxa"/>
-          </w:tcPr>
-          <w:p>
-            <w:pPr>
-              <w:pStyle w:val="a8"/>
-              <w:numPr>
-                <w:ilvl w:val="0"/>
-                <w:numId w:val="4"/>
-              </w:numPr>
-              <w:ind w:firstLineChars="0"/>
-              <w:rPr>
-                <w:lang w:eastAsia="zh-CN"/>
-              </w:rPr>
-            </w:pPr>
-          </w:p>
-        </w:tc>
-        <w:tc>
-          <w:tcPr>
-            <w:tcW w:w="993" w:type="dxa"/>
-          </w:tcPr>
-          <w:p>
-            <w:pPr>
-              <w:rPr>
-                <w:lang w:eastAsia="zh-CN"/>
-              </w:rPr>
-            </w:pPr>
-          </w:p>
-        </w:tc>
-        <w:tc>
-          <w:tcPr>
-            <w:tcW w:w="850" w:type="dxa"/>
-          </w:tcPr>
-          <w:p>
-            <w:pPr>
-              <w:rPr>
-                <w:lang w:eastAsia="zh-CN"/>
-              </w:rPr>
-            </w:pPr>
-          </w:p>
-        </w:tc>
-      </w:tr>
-      <w:tr>
-        <w:tc>
-          <w:tcPr>
-            <w:tcW w:w="2876" w:type="dxa"/>
-          </w:tcPr>
-          <w:p>
-            <w:r>
-              <w:rPr>
-                <w:rFonts w:hint="eastAsia"/>
-              </w:rPr>
-              <w:t>弹力花：</w:t>
-            </w:r>
-          </w:p>
-        </w:tc>
-        <w:tc>
-          <w:tcPr>
-            <w:tcW w:w="3073" w:type="dxa"/>
-          </w:tcPr>
-          <w:p>
-            <w:pPr>
-              <w:rPr>
-                <w:lang w:eastAsia="zh-CN"/>
-              </w:rPr>
-            </w:pPr>
-          </w:p>
-        </w:tc>
-        <w:tc>
-          <w:tcPr>
-            <w:tcW w:w="850" w:type="dxa"/>
-          </w:tcPr>
-          <w:p>
-            <w:pPr>
-              <w:pStyle w:val="a8"/>
-              <w:numPr>
-                <w:ilvl w:val="0"/>
-                <w:numId w:val="4"/>
-              </w:numPr>
-              <w:ind w:firstLineChars="0"/>
-              <w:rPr>
-                <w:lang w:eastAsia="zh-CN"/>
-              </w:rPr>
-            </w:pPr>
-          </w:p>
-        </w:tc>
-        <w:tc>
-          <w:tcPr>
-            <w:tcW w:w="993" w:type="dxa"/>
-          </w:tcPr>
-          <w:p>
-            <w:pPr>
-              <w:rPr>
-                <w:lang w:eastAsia="zh-CN"/>
-              </w:rPr>
-            </w:pPr>
-          </w:p>
-        </w:tc>
-        <w:tc>
-          <w:tcPr>
-            <w:tcW w:w="850" w:type="dxa"/>
-          </w:tcPr>
-          <w:p>
-            <w:pPr>
-              <w:rPr>
-                <w:lang w:eastAsia="zh-CN"/>
-              </w:rPr>
-            </w:pPr>
-          </w:p>
-        </w:tc>
-      </w:tr>
-      <w:tr>
-        <w:tc>
-          <w:tcPr>
-            <w:tcW w:w="2876" w:type="dxa"/>
-          </w:tcPr>
-          <w:p>
-            <w:pPr>
-              <w:rPr>
-                <w:lang w:eastAsia="zh-CN"/>
-              </w:rPr>
-            </w:pPr>
-            <w:r>
-              <w:rPr>
-                <w:rFonts w:hint="eastAsia"/>
-                <w:lang w:eastAsia="zh-CN"/>
-              </w:rPr>
-              <w:t>奇异果实：</w:t>
-            </w:r>
-            <w:r>
-              <w:rPr>
-                <w:rFonts w:hint="eastAsia"/>
-                <w:lang w:eastAsia="zh-CN"/>
-              </w:rPr>
-              <w:t>（考虑替换）</w:t>
-            </w:r>
-          </w:p>
-        </w:tc>
-        <w:tc>
-          <w:tcPr>
-            <w:tcW w:w="3073" w:type="dxa"/>
-          </w:tcPr>
-          <w:p>
-            <w:pPr>
-              <w:rPr>
-                <w:lang w:eastAsia="zh-CN"/>
-              </w:rPr>
-            </w:pPr>
-          </w:p>
-        </w:tc>
-        <w:tc>
-          <w:tcPr>
-            <w:tcW w:w="850" w:type="dxa"/>
-          </w:tcPr>
-          <w:p>
-            <w:pPr>
-              <w:pStyle w:val="a8"/>
-              <w:numPr>
-                <w:ilvl w:val="0"/>
-                <w:numId w:val="4"/>
-              </w:numPr>
-              <w:ind w:firstLineChars="0"/>
-              <w:rPr>
-                <w:lang w:eastAsia="zh-CN"/>
-              </w:rPr>
-            </w:pPr>
-          </w:p>
-        </w:tc>
-        <w:tc>
-          <w:tcPr>
-            <w:tcW w:w="993" w:type="dxa"/>
-          </w:tcPr>
-          <w:p>
-            <w:pPr>
-              <w:rPr>
-                <w:lang w:eastAsia="zh-CN"/>
-              </w:rPr>
-            </w:pPr>
-          </w:p>
-        </w:tc>
-        <w:tc>
-          <w:tcPr>
-            <w:tcW w:w="850" w:type="dxa"/>
-          </w:tcPr>
-          <w:p>
-            <w:pPr>
-              <w:rPr>
-                <w:lang w:eastAsia="zh-CN"/>
-              </w:rPr>
-            </w:pPr>
-          </w:p>
-        </w:tc>
-      </w:tr>
-      <w:tr>
-        <w:tc>
-          <w:tcPr>
-            <w:tcW w:w="2876" w:type="dxa"/>
-          </w:tcPr>
-          <w:p>
-            <w:r>
-              <w:t>飞鸟</w:t>
-            </w:r>
-            <w:r>
-              <w:rPr>
-                <w:rFonts w:hint="eastAsia"/>
-              </w:rPr>
-              <w:t>：</w:t>
-            </w:r>
-            <w:r>
-              <w:rPr>
-                <w:rFonts w:hint="eastAsia"/>
-                <w:lang w:eastAsia="zh-CN"/>
-              </w:rPr>
-              <w:t>（考虑替换）</w:t>
-            </w:r>
-          </w:p>
-        </w:tc>
-        <w:tc>
-          <w:tcPr>
-            <w:tcW w:w="3073" w:type="dxa"/>
-          </w:tcPr>
-          <w:p>
-            <w:pPr>
-              <w:rPr>
-                <w:lang w:eastAsia="zh-CN"/>
-              </w:rPr>
-            </w:pPr>
-          </w:p>
-        </w:tc>
-        <w:tc>
-          <w:tcPr>
-            <w:tcW w:w="850" w:type="dxa"/>
-          </w:tcPr>
-          <w:p>
-            <w:pPr>
-              <w:pStyle w:val="a8"/>
-              <w:numPr>
-                <w:ilvl w:val="0"/>
-                <w:numId w:val="4"/>
-              </w:numPr>
-              <w:ind w:firstLineChars="0"/>
-              <w:rPr>
-                <w:lang w:eastAsia="zh-CN"/>
-              </w:rPr>
-            </w:pPr>
-          </w:p>
-        </w:tc>
-        <w:tc>
-          <w:tcPr>
-            <w:tcW w:w="993" w:type="dxa"/>
-          </w:tcPr>
-          <w:p>
-            <w:pPr>
-              <w:rPr>
-                <w:lang w:eastAsia="zh-CN"/>
-              </w:rPr>
-            </w:pPr>
-          </w:p>
-        </w:tc>
-        <w:tc>
-          <w:tcPr>
-            <w:tcW w:w="850" w:type="dxa"/>
-          </w:tcPr>
-          <w:p>
-            <w:pPr>
-              <w:rPr>
-                <w:lang w:eastAsia="zh-CN"/>
-              </w:rPr>
-            </w:pPr>
-          </w:p>
-        </w:tc>
-      </w:tr>
-      <w:tr>
-        <w:tc>
-          <w:tcPr>
-            <w:tcW w:w="2876" w:type="dxa"/>
-          </w:tcPr>
-          <w:p>
-            <w:r>
-              <w:t>下坠的石头</w:t>
-            </w:r>
-            <w:r>
-              <w:rPr>
-                <w:rFonts w:hint="eastAsia"/>
-              </w:rPr>
-              <w:t>：</w:t>
-            </w:r>
-          </w:p>
-        </w:tc>
-        <w:tc>
-          <w:tcPr>
-            <w:tcW w:w="3073" w:type="dxa"/>
-          </w:tcPr>
-          <w:p>
-            <w:pPr>
-              <w:rPr>
-                <w:lang w:eastAsia="zh-CN"/>
-              </w:rPr>
-            </w:pPr>
-          </w:p>
-        </w:tc>
-        <w:tc>
-          <w:tcPr>
-            <w:tcW w:w="850" w:type="dxa"/>
-          </w:tcPr>
-          <w:p>
-            <w:pPr>
-              <w:pStyle w:val="a8"/>
-              <w:numPr>
-                <w:ilvl w:val="0"/>
-                <w:numId w:val="4"/>
-              </w:numPr>
-              <w:ind w:firstLineChars="0"/>
-              <w:rPr>
-                <w:lang w:eastAsia="zh-CN"/>
-              </w:rPr>
-            </w:pPr>
-          </w:p>
-        </w:tc>
-        <w:tc>
-          <w:tcPr>
-            <w:tcW w:w="993" w:type="dxa"/>
-          </w:tcPr>
-          <w:p>
-            <w:pPr>
-              <w:rPr>
-                <w:lang w:eastAsia="zh-CN"/>
-              </w:rPr>
-            </w:pPr>
-          </w:p>
-        </w:tc>
-        <w:tc>
-          <w:tcPr>
-            <w:tcW w:w="850" w:type="dxa"/>
-          </w:tcPr>
-          <w:p>
-            <w:pPr>
-              <w:rPr>
-                <w:lang w:eastAsia="zh-CN"/>
-              </w:rPr>
-            </w:pPr>
+            <w:r>
+              <w:rPr>
+                <w:rFonts w:hint="eastAsia"/>
+                <w:lang w:eastAsia="zh-CN"/>
+              </w:rPr>
+              <w:t>7/5</w:t>
+            </w:r>
           </w:p>
         </w:tc>
       </w:tr>
@@ -7528,8 +7502,8 @@
       <w:tblGrid>
         <w:gridCol w:w="1545"/>
         <w:gridCol w:w="5113"/>
-        <w:gridCol w:w="1085"/>
-        <w:gridCol w:w="887"/>
+        <w:gridCol w:w="1275"/>
+        <w:gridCol w:w="697"/>
       </w:tblGrid>
       <w:tr>
         <w:tc>
@@ -7567,7 +7541,7 @@
         </w:tc>
         <w:tc>
           <w:tcPr>
-            <w:tcW w:w="1085" w:type="dxa"/>
+            <w:tcW w:w="1275" w:type="dxa"/>
           </w:tcPr>
           <w:p>
             <w:r>
@@ -7581,7 +7555,7 @@
         </w:tc>
         <w:tc>
           <w:tcPr>
-            <w:tcW w:w="887" w:type="dxa"/>
+            <w:tcW w:w="697" w:type="dxa"/>
           </w:tcPr>
           <w:p>
             <w:pPr>
@@ -7640,26 +7614,39 @@
         </w:tc>
         <w:tc>
           <w:tcPr>
-            <w:tcW w:w="1085" w:type="dxa"/>
-          </w:tcPr>
-          <w:p>
-            <w:pPr>
-              <w:rPr>
-                <w:lang w:eastAsia="zh-CN"/>
-              </w:rPr>
-            </w:pPr>
-          </w:p>
-        </w:tc>
-        <w:tc>
-          <w:tcPr>
-            <w:tcW w:w="887" w:type="dxa"/>
-          </w:tcPr>
-          <w:p>
-            <w:pPr>
-              <w:rPr>
-                <w:lang w:eastAsia="zh-CN"/>
-              </w:rPr>
-            </w:pPr>
+            <w:tcW w:w="1275" w:type="dxa"/>
+          </w:tcPr>
+          <w:p>
+            <w:pPr>
+              <w:rPr>
+                <w:lang w:eastAsia="zh-CN"/>
+              </w:rPr>
+            </w:pPr>
+            <w:r>
+              <w:rPr>
+                <w:lang w:eastAsia="zh-CN"/>
+              </w:rPr>
+              <w:t>詹家荣</w:t>
+            </w:r>
+          </w:p>
+        </w:tc>
+        <w:tc>
+          <w:tcPr>
+            <w:tcW w:w="697" w:type="dxa"/>
+          </w:tcPr>
+          <w:p>
+            <w:pPr>
+              <w:rPr>
+                <w:lang w:eastAsia="zh-CN"/>
+              </w:rPr>
+            </w:pPr>
+            <w:r>
+              <w:rPr>
+                <w:rFonts w:hint="eastAsia"/>
+                <w:lang w:eastAsia="zh-CN"/>
+              </w:rPr>
+              <w:t>6/25</w:t>
+            </w:r>
           </w:p>
         </w:tc>
       </w:tr>
@@ -7697,26 +7684,39 @@
         </w:tc>
         <w:tc>
           <w:tcPr>
-            <w:tcW w:w="1085" w:type="dxa"/>
-          </w:tcPr>
-          <w:p>
-            <w:pPr>
-              <w:rPr>
-                <w:lang w:eastAsia="zh-CN"/>
-              </w:rPr>
-            </w:pPr>
-          </w:p>
-        </w:tc>
-        <w:tc>
-          <w:tcPr>
-            <w:tcW w:w="887" w:type="dxa"/>
-          </w:tcPr>
-          <w:p>
-            <w:pPr>
-              <w:rPr>
-                <w:lang w:eastAsia="zh-CN"/>
-              </w:rPr>
-            </w:pPr>
+            <w:tcW w:w="1275" w:type="dxa"/>
+          </w:tcPr>
+          <w:p>
+            <w:pPr>
+              <w:rPr>
+                <w:lang w:eastAsia="zh-CN"/>
+              </w:rPr>
+            </w:pPr>
+            <w:r>
+              <w:rPr>
+                <w:lang w:eastAsia="zh-CN"/>
+              </w:rPr>
+              <w:t>詹家荣</w:t>
+            </w:r>
+          </w:p>
+        </w:tc>
+        <w:tc>
+          <w:tcPr>
+            <w:tcW w:w="697" w:type="dxa"/>
+          </w:tcPr>
+          <w:p>
+            <w:pPr>
+              <w:rPr>
+                <w:lang w:eastAsia="zh-CN"/>
+              </w:rPr>
+            </w:pPr>
+            <w:r>
+              <w:rPr>
+                <w:rFonts w:hint="eastAsia"/>
+                <w:lang w:eastAsia="zh-CN"/>
+              </w:rPr>
+              <w:t>7/8</w:t>
+            </w:r>
           </w:p>
         </w:tc>
       </w:tr>
@@ -7754,26 +7754,39 @@
         </w:tc>
         <w:tc>
           <w:tcPr>
-            <w:tcW w:w="1085" w:type="dxa"/>
-          </w:tcPr>
-          <w:p>
-            <w:pPr>
-              <w:rPr>
-                <w:lang w:eastAsia="zh-CN"/>
-              </w:rPr>
-            </w:pPr>
-          </w:p>
-        </w:tc>
-        <w:tc>
-          <w:tcPr>
-            <w:tcW w:w="887" w:type="dxa"/>
-          </w:tcPr>
-          <w:p>
-            <w:pPr>
-              <w:rPr>
-                <w:lang w:eastAsia="zh-CN"/>
-              </w:rPr>
-            </w:pPr>
+            <w:tcW w:w="1275" w:type="dxa"/>
+          </w:tcPr>
+          <w:p>
+            <w:pPr>
+              <w:rPr>
+                <w:lang w:eastAsia="zh-CN"/>
+              </w:rPr>
+            </w:pPr>
+            <w:r>
+              <w:rPr>
+                <w:lang w:eastAsia="zh-CN"/>
+              </w:rPr>
+              <w:t>詹家荣</w:t>
+            </w:r>
+          </w:p>
+        </w:tc>
+        <w:tc>
+          <w:tcPr>
+            <w:tcW w:w="697" w:type="dxa"/>
+          </w:tcPr>
+          <w:p>
+            <w:pPr>
+              <w:rPr>
+                <w:lang w:eastAsia="zh-CN"/>
+              </w:rPr>
+            </w:pPr>
+            <w:r>
+              <w:rPr>
+                <w:rFonts w:hint="eastAsia"/>
+                <w:lang w:eastAsia="zh-CN"/>
+              </w:rPr>
+              <w:t>7/10</w:t>
+            </w:r>
           </w:p>
         </w:tc>
       </w:tr>
@@ -7797,46 +7810,54 @@
           <w:p>
             <w:pPr>
               <w:rPr>
-                <w:lang w:eastAsia="zh-CN"/>
-              </w:rPr>
-            </w:pPr>
-            <w:r>
-              <w:rPr>
-                <w:lang w:eastAsia="zh-CN"/>
-              </w:rPr>
-              <w:t>L</w:t>
-            </w:r>
-            <w:r>
-              <w:rPr>
-                <w:rFonts w:hint="eastAsia"/>
-                <w:lang w:eastAsia="zh-CN"/>
-              </w:rPr>
-              <w:t>oading</w:t>
-            </w:r>
-          </w:p>
-        </w:tc>
-        <w:tc>
-          <w:tcPr>
-            <w:tcW w:w="1085" w:type="dxa"/>
-          </w:tcPr>
-          <w:p>
-            <w:pPr>
-              <w:rPr>
-                <w:lang w:eastAsia="zh-CN"/>
-              </w:rPr>
-            </w:pPr>
-          </w:p>
-        </w:tc>
-        <w:tc>
-          <w:tcPr>
-            <w:tcW w:w="887" w:type="dxa"/>
-          </w:tcPr>
-          <w:p>
-            <w:pPr>
-              <w:rPr>
-                <w:lang w:eastAsia="zh-CN"/>
-              </w:rPr>
-            </w:pPr>
+                <w:rFonts w:hint="eastAsia"/>
+                <w:lang w:eastAsia="zh-CN"/>
+              </w:rPr>
+            </w:pPr>
+            <w:r>
+              <w:rPr>
+                <w:rFonts w:hint="eastAsia"/>
+                <w:lang w:eastAsia="zh-CN"/>
+              </w:rPr>
+              <w:t>开始界面</w:t>
+            </w:r>
+          </w:p>
+        </w:tc>
+        <w:tc>
+          <w:tcPr>
+            <w:tcW w:w="1275" w:type="dxa"/>
+          </w:tcPr>
+          <w:p>
+            <w:pPr>
+              <w:rPr>
+                <w:lang w:eastAsia="zh-CN"/>
+              </w:rPr>
+            </w:pPr>
+            <w:r>
+              <w:rPr>
+                <w:lang w:eastAsia="zh-CN"/>
+              </w:rPr>
+              <w:t>詹家荣</w:t>
+            </w:r>
+          </w:p>
+        </w:tc>
+        <w:tc>
+          <w:tcPr>
+            <w:tcW w:w="697" w:type="dxa"/>
+          </w:tcPr>
+          <w:p>
+            <w:pPr>
+              <w:rPr>
+                <w:lang w:eastAsia="zh-CN"/>
+              </w:rPr>
+            </w:pPr>
+            <w:r>
+              <w:rPr>
+                <w:rFonts w:hint="eastAsia"/>
+                <w:lang w:eastAsia="zh-CN"/>
+              </w:rPr>
+              <w:t>7/11</w:t>
+            </w:r>
           </w:p>
         </w:tc>
       </w:tr>
@@ -7863,30 +7884,23 @@
                 <w:lang w:eastAsia="zh-CN"/>
               </w:rPr>
             </w:pPr>
-            <w:r>
-              <w:rPr>
-                <w:rFonts w:hint="eastAsia"/>
-                <w:lang w:eastAsia="zh-CN"/>
-              </w:rPr>
-              <w:t>开始界面</w:t>
-            </w:r>
-          </w:p>
-        </w:tc>
-        <w:tc>
-          <w:tcPr>
-            <w:tcW w:w="1085" w:type="dxa"/>
-          </w:tcPr>
-          <w:p>
-            <w:pPr>
-              <w:rPr>
-                <w:lang w:eastAsia="zh-CN"/>
-              </w:rPr>
-            </w:pPr>
-          </w:p>
-        </w:tc>
-        <w:tc>
-          <w:tcPr>
-            <w:tcW w:w="887" w:type="dxa"/>
+          </w:p>
+        </w:tc>
+        <w:tc>
+          <w:tcPr>
+            <w:tcW w:w="1275" w:type="dxa"/>
+          </w:tcPr>
+          <w:p>
+            <w:pPr>
+              <w:rPr>
+                <w:lang w:eastAsia="zh-CN"/>
+              </w:rPr>
+            </w:pPr>
+          </w:p>
+        </w:tc>
+        <w:tc>
+          <w:tcPr>
+            <w:tcW w:w="697" w:type="dxa"/>
           </w:tcPr>
           <w:p>
             <w:pPr>
@@ -7908,6 +7922,13 @@
                 <w:lang w:eastAsia="zh-CN"/>
               </w:rPr>
             </w:pPr>
+            <w:r>
+              <w:rPr>
+                <w:rFonts w:hint="eastAsia"/>
+                <w:lang w:eastAsia="zh-CN"/>
+              </w:rPr>
+              <w:t>音效</w:t>
+            </w:r>
           </w:p>
         </w:tc>
         <w:tc>
@@ -7920,30 +7941,49 @@
                 <w:lang w:eastAsia="zh-CN"/>
               </w:rPr>
             </w:pPr>
-          </w:p>
-        </w:tc>
-        <w:tc>
-          <w:tcPr>
-            <w:tcW w:w="1085" w:type="dxa"/>
-          </w:tcPr>
-          <w:p>
-            <w:pPr>
-              <w:rPr>
-                <w:lang w:eastAsia="zh-CN"/>
-              </w:rPr>
-            </w:pPr>
-          </w:p>
-        </w:tc>
-        <w:tc>
-          <w:tcPr>
-            <w:tcW w:w="887" w:type="dxa"/>
-          </w:tcPr>
-          <w:p>
-            <w:pPr>
-              <w:rPr>
-                <w:lang w:eastAsia="zh-CN"/>
-              </w:rPr>
-            </w:pPr>
+            <w:r>
+              <w:rPr>
+                <w:lang w:eastAsia="zh-CN"/>
+              </w:rPr>
+              <w:t>按钮声</w:t>
+            </w:r>
+          </w:p>
+        </w:tc>
+        <w:tc>
+          <w:tcPr>
+            <w:tcW w:w="1275" w:type="dxa"/>
+          </w:tcPr>
+          <w:p>
+            <w:pPr>
+              <w:rPr>
+                <w:lang w:eastAsia="zh-CN"/>
+              </w:rPr>
+            </w:pPr>
+            <w:r>
+              <w:rPr>
+                <w:lang w:eastAsia="zh-CN"/>
+              </w:rPr>
+              <w:t>网络资源</w:t>
+            </w:r>
+          </w:p>
+        </w:tc>
+        <w:tc>
+          <w:tcPr>
+            <w:tcW w:w="697" w:type="dxa"/>
+          </w:tcPr>
+          <w:p>
+            <w:pPr>
+              <w:rPr>
+                <w:lang w:eastAsia="zh-CN"/>
+              </w:rPr>
+            </w:pPr>
+            <w:r>
+              <w:rPr>
+                <w:rFonts w:hint="eastAsia"/>
+                <w:lang w:eastAsia="zh-CN"/>
+              </w:rPr>
+              <w:t>6/25</w:t>
+            </w:r>
           </w:p>
         </w:tc>
       </w:tr>
@@ -7958,13 +7998,6 @@
                 <w:lang w:eastAsia="zh-CN"/>
               </w:rPr>
             </w:pPr>
-            <w:r>
-              <w:rPr>
-                <w:rFonts w:hint="eastAsia"/>
-                <w:lang w:eastAsia="zh-CN"/>
-              </w:rPr>
-              <w:t>音效</w:t>
-            </w:r>
           </w:p>
         </w:tc>
         <w:tc>
@@ -7974,40 +8007,53 @@
           <w:p>
             <w:pPr>
               <w:rPr>
-                <w:rFonts w:hint="eastAsia"/>
-                <w:lang w:eastAsia="zh-CN"/>
-              </w:rPr>
-            </w:pPr>
-            <w:r>
-              <w:rPr>
-                <w:lang w:eastAsia="zh-CN"/>
-              </w:rPr>
-              <w:t>按钮声</w:t>
-            </w:r>
-          </w:p>
-        </w:tc>
-        <w:tc>
-          <w:tcPr>
-            <w:tcW w:w="1085" w:type="dxa"/>
-          </w:tcPr>
-          <w:p>
-            <w:pPr>
-              <w:rPr>
-                <w:lang w:eastAsia="zh-CN"/>
-              </w:rPr>
-            </w:pPr>
-          </w:p>
-        </w:tc>
-        <w:tc>
-          <w:tcPr>
-            <w:tcW w:w="887" w:type="dxa"/>
-          </w:tcPr>
-          <w:p>
-            <w:pPr>
-              <w:rPr>
-                <w:lang w:eastAsia="zh-CN"/>
-              </w:rPr>
-            </w:pPr>
+                <w:lang w:eastAsia="zh-CN"/>
+              </w:rPr>
+            </w:pPr>
+            <w:r>
+              <w:rPr>
+                <w:rFonts w:hint="eastAsia"/>
+                <w:lang w:eastAsia="zh-CN"/>
+              </w:rPr>
+              <w:t>玩家死亡声</w:t>
+            </w:r>
+          </w:p>
+        </w:tc>
+        <w:tc>
+          <w:tcPr>
+            <w:tcW w:w="1275" w:type="dxa"/>
+          </w:tcPr>
+          <w:p>
+            <w:pPr>
+              <w:rPr>
+                <w:lang w:eastAsia="zh-CN"/>
+              </w:rPr>
+            </w:pPr>
+            <w:r>
+              <w:rPr>
+                <w:lang w:eastAsia="zh-CN"/>
+              </w:rPr>
+              <w:t>网络资源</w:t>
+            </w:r>
+          </w:p>
+        </w:tc>
+        <w:tc>
+          <w:tcPr>
+            <w:tcW w:w="697" w:type="dxa"/>
+          </w:tcPr>
+          <w:p>
+            <w:pPr>
+              <w:rPr>
+                <w:lang w:eastAsia="zh-CN"/>
+              </w:rPr>
+            </w:pPr>
+            <w:r>
+              <w:rPr>
+                <w:rFonts w:hint="eastAsia"/>
+                <w:lang w:eastAsia="zh-CN"/>
+              </w:rPr>
+              <w:t>7/2</w:t>
+            </w:r>
           </w:p>
         </w:tc>
       </w:tr>
@@ -8031,41 +8077,52 @@
           <w:p>
             <w:pPr>
               <w:rPr>
-                <w:rFonts w:hint="eastAsia"/>
-                <w:lang w:eastAsia="zh-CN"/>
-              </w:rPr>
-            </w:pPr>
-            <w:r>
-              <w:rPr>
-                <w:rFonts w:hint="eastAsia"/>
-                <w:lang w:eastAsia="zh-CN"/>
-              </w:rPr>
-              <w:t>玩家死亡声</w:t>
-            </w:r>
-          </w:p>
-        </w:tc>
-        <w:tc>
-          <w:tcPr>
-            <w:tcW w:w="1085" w:type="dxa"/>
-          </w:tcPr>
-          <w:p>
-            <w:pPr>
-              <w:rPr>
-                <w:lang w:eastAsia="zh-CN"/>
-              </w:rPr>
-            </w:pPr>
-          </w:p>
-        </w:tc>
-        <w:tc>
-          <w:tcPr>
-            <w:tcW w:w="887" w:type="dxa"/>
-          </w:tcPr>
-          <w:p>
-            <w:pPr>
-              <w:rPr>
-                <w:lang w:eastAsia="zh-CN"/>
-              </w:rPr>
-            </w:pPr>
+                <w:lang w:eastAsia="zh-CN"/>
+              </w:rPr>
+            </w:pPr>
+            <w:r>
+              <w:rPr>
+                <w:lang w:eastAsia="zh-CN"/>
+              </w:rPr>
+              <w:t>浮石碎裂掉落声</w:t>
+            </w:r>
+          </w:p>
+        </w:tc>
+        <w:tc>
+          <w:tcPr>
+            <w:tcW w:w="1275" w:type="dxa"/>
+          </w:tcPr>
+          <w:p>
+            <w:pPr>
+              <w:rPr>
+                <w:lang w:eastAsia="zh-CN"/>
+              </w:rPr>
+            </w:pPr>
+            <w:r>
+              <w:rPr>
+                <w:lang w:eastAsia="zh-CN"/>
+              </w:rPr>
+              <w:t>网络资源</w:t>
+            </w:r>
+          </w:p>
+        </w:tc>
+        <w:tc>
+          <w:tcPr>
+            <w:tcW w:w="697" w:type="dxa"/>
+          </w:tcPr>
+          <w:p>
+            <w:pPr>
+              <w:rPr>
+                <w:lang w:eastAsia="zh-CN"/>
+              </w:rPr>
+            </w:pPr>
+            <w:r>
+              <w:rPr>
+                <w:rFonts w:hint="eastAsia"/>
+                <w:lang w:eastAsia="zh-CN"/>
+              </w:rPr>
+              <w:t>7/5</w:t>
+            </w:r>
           </w:p>
         </w:tc>
       </w:tr>
@@ -8089,40 +8146,52 @@
           <w:p>
             <w:pPr>
               <w:rPr>
-                <w:rFonts w:hint="eastAsia"/>
-                <w:lang w:eastAsia="zh-CN"/>
-              </w:rPr>
-            </w:pPr>
-            <w:r>
-              <w:rPr>
-                <w:lang w:eastAsia="zh-CN"/>
-              </w:rPr>
-              <w:t>浮石碎裂掉落声</w:t>
-            </w:r>
-          </w:p>
-        </w:tc>
-        <w:tc>
-          <w:tcPr>
-            <w:tcW w:w="1085" w:type="dxa"/>
-          </w:tcPr>
-          <w:p>
-            <w:pPr>
-              <w:rPr>
-                <w:lang w:eastAsia="zh-CN"/>
-              </w:rPr>
-            </w:pPr>
-          </w:p>
-        </w:tc>
-        <w:tc>
-          <w:tcPr>
-            <w:tcW w:w="887" w:type="dxa"/>
-          </w:tcPr>
-          <w:p>
-            <w:pPr>
-              <w:rPr>
-                <w:lang w:eastAsia="zh-CN"/>
-              </w:rPr>
-            </w:pPr>
+                <w:lang w:eastAsia="zh-CN"/>
+              </w:rPr>
+            </w:pPr>
+            <w:r>
+              <w:rPr>
+                <w:lang w:eastAsia="zh-CN"/>
+              </w:rPr>
+              <w:t>炸弹炸石柱的爆炸声</w:t>
+            </w:r>
+          </w:p>
+        </w:tc>
+        <w:tc>
+          <w:tcPr>
+            <w:tcW w:w="1275" w:type="dxa"/>
+          </w:tcPr>
+          <w:p>
+            <w:pPr>
+              <w:rPr>
+                <w:lang w:eastAsia="zh-CN"/>
+              </w:rPr>
+            </w:pPr>
+            <w:r>
+              <w:rPr>
+                <w:lang w:eastAsia="zh-CN"/>
+              </w:rPr>
+              <w:t>网络资源</w:t>
+            </w:r>
+          </w:p>
+        </w:tc>
+        <w:tc>
+          <w:tcPr>
+            <w:tcW w:w="697" w:type="dxa"/>
+          </w:tcPr>
+          <w:p>
+            <w:pPr>
+              <w:rPr>
+                <w:lang w:eastAsia="zh-CN"/>
+              </w:rPr>
+            </w:pPr>
+            <w:r>
+              <w:rPr>
+                <w:rFonts w:hint="eastAsia"/>
+                <w:lang w:eastAsia="zh-CN"/>
+              </w:rPr>
+              <w:t>7/6</w:t>
+            </w:r>
           </w:p>
         </w:tc>
       </w:tr>
@@ -8153,32 +8222,45 @@
               <w:rPr>
                 <w:lang w:eastAsia="zh-CN"/>
               </w:rPr>
-              <w:t>炸弹炸石柱的爆炸声</w:t>
-            </w:r>
-          </w:p>
-        </w:tc>
-        <w:tc>
-          <w:tcPr>
-            <w:tcW w:w="1085" w:type="dxa"/>
-          </w:tcPr>
-          <w:p>
-            <w:pPr>
-              <w:rPr>
-                <w:lang w:eastAsia="zh-CN"/>
-              </w:rPr>
-            </w:pPr>
-          </w:p>
-        </w:tc>
-        <w:tc>
-          <w:tcPr>
-            <w:tcW w:w="887" w:type="dxa"/>
-          </w:tcPr>
-          <w:p>
-            <w:pPr>
-              <w:rPr>
-                <w:lang w:eastAsia="zh-CN"/>
-              </w:rPr>
-            </w:pPr>
+              <w:t>光照声</w:t>
+            </w:r>
+          </w:p>
+        </w:tc>
+        <w:tc>
+          <w:tcPr>
+            <w:tcW w:w="1275" w:type="dxa"/>
+          </w:tcPr>
+          <w:p>
+            <w:pPr>
+              <w:rPr>
+                <w:lang w:eastAsia="zh-CN"/>
+              </w:rPr>
+            </w:pPr>
+            <w:r>
+              <w:rPr>
+                <w:lang w:eastAsia="zh-CN"/>
+              </w:rPr>
+              <w:t>网络资源</w:t>
+            </w:r>
+          </w:p>
+        </w:tc>
+        <w:tc>
+          <w:tcPr>
+            <w:tcW w:w="697" w:type="dxa"/>
+          </w:tcPr>
+          <w:p>
+            <w:pPr>
+              <w:rPr>
+                <w:lang w:eastAsia="zh-CN"/>
+              </w:rPr>
+            </w:pPr>
+            <w:r>
+              <w:rPr>
+                <w:rFonts w:hint="eastAsia"/>
+                <w:lang w:eastAsia="zh-CN"/>
+              </w:rPr>
+              <w:t>7/5</w:t>
+            </w:r>
           </w:p>
         </w:tc>
       </w:tr>
@@ -8209,32 +8291,45 @@
               <w:rPr>
                 <w:lang w:eastAsia="zh-CN"/>
               </w:rPr>
-              <w:t>光照声</w:t>
-            </w:r>
-          </w:p>
-        </w:tc>
-        <w:tc>
-          <w:tcPr>
-            <w:tcW w:w="1085" w:type="dxa"/>
-          </w:tcPr>
-          <w:p>
-            <w:pPr>
-              <w:rPr>
-                <w:lang w:eastAsia="zh-CN"/>
-              </w:rPr>
-            </w:pPr>
-          </w:p>
-        </w:tc>
-        <w:tc>
-          <w:tcPr>
-            <w:tcW w:w="887" w:type="dxa"/>
-          </w:tcPr>
-          <w:p>
-            <w:pPr>
-              <w:rPr>
-                <w:lang w:eastAsia="zh-CN"/>
-              </w:rPr>
-            </w:pPr>
+              <w:t>走路声</w:t>
+            </w:r>
+          </w:p>
+        </w:tc>
+        <w:tc>
+          <w:tcPr>
+            <w:tcW w:w="1275" w:type="dxa"/>
+          </w:tcPr>
+          <w:p>
+            <w:pPr>
+              <w:rPr>
+                <w:lang w:eastAsia="zh-CN"/>
+              </w:rPr>
+            </w:pPr>
+            <w:r>
+              <w:rPr>
+                <w:lang w:eastAsia="zh-CN"/>
+              </w:rPr>
+              <w:t>网络资源</w:t>
+            </w:r>
+          </w:p>
+        </w:tc>
+        <w:tc>
+          <w:tcPr>
+            <w:tcW w:w="697" w:type="dxa"/>
+          </w:tcPr>
+          <w:p>
+            <w:pPr>
+              <w:rPr>
+                <w:lang w:eastAsia="zh-CN"/>
+              </w:rPr>
+            </w:pPr>
+            <w:r>
+              <w:rPr>
+                <w:rFonts w:hint="eastAsia"/>
+                <w:lang w:eastAsia="zh-CN"/>
+              </w:rPr>
+              <w:t>7/5</w:t>
+            </w:r>
           </w:p>
         </w:tc>
       </w:tr>
@@ -8265,32 +8360,45 @@
               <w:rPr>
                 <w:lang w:eastAsia="zh-CN"/>
               </w:rPr>
-              <w:t>走路声</w:t>
-            </w:r>
-          </w:p>
-        </w:tc>
-        <w:tc>
-          <w:tcPr>
-            <w:tcW w:w="1085" w:type="dxa"/>
-          </w:tcPr>
-          <w:p>
-            <w:pPr>
-              <w:rPr>
-                <w:lang w:eastAsia="zh-CN"/>
-              </w:rPr>
-            </w:pPr>
-          </w:p>
-        </w:tc>
-        <w:tc>
-          <w:tcPr>
-            <w:tcW w:w="887" w:type="dxa"/>
-          </w:tcPr>
-          <w:p>
-            <w:pPr>
-              <w:rPr>
-                <w:lang w:eastAsia="zh-CN"/>
-              </w:rPr>
-            </w:pPr>
+              <w:t>玩家下陷声</w:t>
+            </w:r>
+          </w:p>
+        </w:tc>
+        <w:tc>
+          <w:tcPr>
+            <w:tcW w:w="1275" w:type="dxa"/>
+          </w:tcPr>
+          <w:p>
+            <w:pPr>
+              <w:rPr>
+                <w:lang w:eastAsia="zh-CN"/>
+              </w:rPr>
+            </w:pPr>
+            <w:r>
+              <w:rPr>
+                <w:lang w:eastAsia="zh-CN"/>
+              </w:rPr>
+              <w:t>网络资源</w:t>
+            </w:r>
+          </w:p>
+        </w:tc>
+        <w:tc>
+          <w:tcPr>
+            <w:tcW w:w="697" w:type="dxa"/>
+          </w:tcPr>
+          <w:p>
+            <w:pPr>
+              <w:rPr>
+                <w:lang w:eastAsia="zh-CN"/>
+              </w:rPr>
+            </w:pPr>
+            <w:r>
+              <w:rPr>
+                <w:rFonts w:hint="eastAsia"/>
+                <w:lang w:eastAsia="zh-CN"/>
+              </w:rPr>
+              <w:t>7/5</w:t>
+            </w:r>
           </w:p>
         </w:tc>
       </w:tr>
@@ -8321,32 +8429,45 @@
               <w:rPr>
                 <w:lang w:eastAsia="zh-CN"/>
               </w:rPr>
-              <w:t>玩家下陷声</w:t>
-            </w:r>
-          </w:p>
-        </w:tc>
-        <w:tc>
-          <w:tcPr>
-            <w:tcW w:w="1085" w:type="dxa"/>
-          </w:tcPr>
-          <w:p>
-            <w:pPr>
-              <w:rPr>
-                <w:lang w:eastAsia="zh-CN"/>
-              </w:rPr>
-            </w:pPr>
-          </w:p>
-        </w:tc>
-        <w:tc>
-          <w:tcPr>
-            <w:tcW w:w="887" w:type="dxa"/>
-          </w:tcPr>
-          <w:p>
-            <w:pPr>
-              <w:rPr>
-                <w:lang w:eastAsia="zh-CN"/>
-              </w:rPr>
-            </w:pPr>
+              <w:t>鸟类翅膀煽动声</w:t>
+            </w:r>
+          </w:p>
+        </w:tc>
+        <w:tc>
+          <w:tcPr>
+            <w:tcW w:w="1275" w:type="dxa"/>
+          </w:tcPr>
+          <w:p>
+            <w:pPr>
+              <w:rPr>
+                <w:lang w:eastAsia="zh-CN"/>
+              </w:rPr>
+            </w:pPr>
+            <w:r>
+              <w:rPr>
+                <w:lang w:eastAsia="zh-CN"/>
+              </w:rPr>
+              <w:t>网络资源</w:t>
+            </w:r>
+          </w:p>
+        </w:tc>
+        <w:tc>
+          <w:tcPr>
+            <w:tcW w:w="697" w:type="dxa"/>
+          </w:tcPr>
+          <w:p>
+            <w:pPr>
+              <w:rPr>
+                <w:lang w:eastAsia="zh-CN"/>
+              </w:rPr>
+            </w:pPr>
+            <w:r>
+              <w:rPr>
+                <w:rFonts w:hint="eastAsia"/>
+                <w:lang w:eastAsia="zh-CN"/>
+              </w:rPr>
+              <w:t>7/5</w:t>
+            </w:r>
           </w:p>
         </w:tc>
       </w:tr>
@@ -8377,32 +8498,45 @@
               <w:rPr>
                 <w:lang w:eastAsia="zh-CN"/>
               </w:rPr>
-              <w:t>鸟类翅膀煽动声</w:t>
-            </w:r>
-          </w:p>
-        </w:tc>
-        <w:tc>
-          <w:tcPr>
-            <w:tcW w:w="1085" w:type="dxa"/>
-          </w:tcPr>
-          <w:p>
-            <w:pPr>
-              <w:rPr>
-                <w:lang w:eastAsia="zh-CN"/>
-              </w:rPr>
-            </w:pPr>
-          </w:p>
-        </w:tc>
-        <w:tc>
-          <w:tcPr>
-            <w:tcW w:w="887" w:type="dxa"/>
-          </w:tcPr>
-          <w:p>
-            <w:pPr>
-              <w:rPr>
-                <w:lang w:eastAsia="zh-CN"/>
-              </w:rPr>
-            </w:pPr>
+              <w:t>鹰啼声</w:t>
+            </w:r>
+          </w:p>
+        </w:tc>
+        <w:tc>
+          <w:tcPr>
+            <w:tcW w:w="1275" w:type="dxa"/>
+          </w:tcPr>
+          <w:p>
+            <w:pPr>
+              <w:rPr>
+                <w:lang w:eastAsia="zh-CN"/>
+              </w:rPr>
+            </w:pPr>
+            <w:r>
+              <w:rPr>
+                <w:lang w:eastAsia="zh-CN"/>
+              </w:rPr>
+              <w:t>网络资源</w:t>
+            </w:r>
+          </w:p>
+        </w:tc>
+        <w:tc>
+          <w:tcPr>
+            <w:tcW w:w="697" w:type="dxa"/>
+          </w:tcPr>
+          <w:p>
+            <w:pPr>
+              <w:rPr>
+                <w:lang w:eastAsia="zh-CN"/>
+              </w:rPr>
+            </w:pPr>
+            <w:r>
+              <w:rPr>
+                <w:rFonts w:hint="eastAsia"/>
+                <w:lang w:eastAsia="zh-CN"/>
+              </w:rPr>
+              <w:t>7/5</w:t>
+            </w:r>
           </w:p>
         </w:tc>
       </w:tr>
@@ -8433,90 +8567,45 @@
               <w:rPr>
                 <w:lang w:eastAsia="zh-CN"/>
               </w:rPr>
-              <w:t>鹰啼声</w:t>
-            </w:r>
-          </w:p>
-        </w:tc>
-        <w:tc>
-          <w:tcPr>
-            <w:tcW w:w="1085" w:type="dxa"/>
-          </w:tcPr>
-          <w:p>
-            <w:pPr>
-              <w:rPr>
-                <w:lang w:eastAsia="zh-CN"/>
-              </w:rPr>
-            </w:pPr>
-          </w:p>
-        </w:tc>
-        <w:tc>
-          <w:tcPr>
-            <w:tcW w:w="887" w:type="dxa"/>
-          </w:tcPr>
-          <w:p>
-            <w:pPr>
-              <w:rPr>
-                <w:lang w:eastAsia="zh-CN"/>
-              </w:rPr>
-            </w:pPr>
-          </w:p>
-        </w:tc>
-      </w:tr>
-      <w:tr>
-        <w:tc>
-          <w:tcPr>
-            <w:tcW w:w="1545" w:type="dxa"/>
-          </w:tcPr>
-          <w:p>
-            <w:pPr>
-              <w:rPr>
-                <w:lang w:eastAsia="zh-CN"/>
-              </w:rPr>
-            </w:pPr>
-          </w:p>
-        </w:tc>
-        <w:tc>
-          <w:tcPr>
-            <w:tcW w:w="5113" w:type="dxa"/>
-          </w:tcPr>
-          <w:p>
-            <w:pPr>
-              <w:rPr>
-                <w:lang w:eastAsia="zh-CN"/>
-              </w:rPr>
-            </w:pPr>
-            <w:r>
-              <w:rPr>
-                <w:lang w:eastAsia="zh-CN"/>
-              </w:rPr>
               <w:t>巨大石头滚动声</w:t>
             </w:r>
-            <w:bookmarkStart w:id="0" w:name="_GoBack"/>
-            <w:bookmarkEnd w:id="0"/>
-          </w:p>
-        </w:tc>
-        <w:tc>
-          <w:tcPr>
-            <w:tcW w:w="1085" w:type="dxa"/>
-          </w:tcPr>
-          <w:p>
-            <w:pPr>
-              <w:rPr>
-                <w:lang w:eastAsia="zh-CN"/>
-              </w:rPr>
-            </w:pPr>
-          </w:p>
-        </w:tc>
-        <w:tc>
-          <w:tcPr>
-            <w:tcW w:w="887" w:type="dxa"/>
-          </w:tcPr>
-          <w:p>
-            <w:pPr>
-              <w:rPr>
-                <w:lang w:eastAsia="zh-CN"/>
-              </w:rPr>
-            </w:pPr>
+          </w:p>
+        </w:tc>
+        <w:tc>
+          <w:tcPr>
+            <w:tcW w:w="1275" w:type="dxa"/>
+          </w:tcPr>
+          <w:p>
+            <w:pPr>
+              <w:rPr>
+                <w:lang w:eastAsia="zh-CN"/>
+              </w:rPr>
+            </w:pPr>
+            <w:r>
+              <w:rPr>
+                <w:lang w:eastAsia="zh-CN"/>
+              </w:rPr>
+              <w:t>网络资源</w:t>
+            </w:r>
+          </w:p>
+        </w:tc>
+        <w:tc>
+          <w:tcPr>
+            <w:tcW w:w="697" w:type="dxa"/>
+          </w:tcPr>
+          <w:p>
+            <w:pPr>
+              <w:rPr>
+                <w:lang w:eastAsia="zh-CN"/>
+              </w:rPr>
+            </w:pPr>
+            <w:r>
+              <w:rPr>
+                <w:rFonts w:hint="eastAsia"/>
+                <w:lang w:eastAsia="zh-CN"/>
+              </w:rPr>
+              <w:t>7/5</w:t>
+            </w:r>
           </w:p>
         </w:tc>
       </w:tr>
@@ -9938,7 +10027,7 @@
 </file>
 
 <file path=customXml/itemProps1.xml><?xml version="1.0" encoding="utf-8"?>
-<ds:datastoreItem xmlns:ds="http://schemas.openxmlformats.org/officeDocument/2006/customXml" ds:itemID="{FDAC5965-FD7C-4577-975A-895E813E6BF2}">
+<ds:datastoreItem xmlns:ds="http://schemas.openxmlformats.org/officeDocument/2006/customXml" ds:itemID="{64696472-71FF-4415-8FAE-18CB594758F0}">
   <ds:schemaRefs>
     <ds:schemaRef ds:uri="http://schemas.openxmlformats.org/officeDocument/2006/bibliography"/>
   </ds:schemaRefs>
